--- a/Single_Learning_Element/Text/Skript Videoguide 1 Modul 2.docx
+++ b/Single_Learning_Element/Text/Skript Videoguide 1 Modul 2.docx
@@ -168,11 +168,15 @@
       <w:pPr>
         <w:jc w:val="both"/>
         <w:rPr>
-          <w:color w:val="000000" w:themeColor="text1"/>
-        </w:rPr>
-      </w:pPr>
-      <w:r>
-        <w:rPr>
+          <w:b/>
+          <w:bCs/>
+          <w:color w:val="000000" w:themeColor="text1"/>
+        </w:rPr>
+      </w:pPr>
+      <w:r>
+        <w:rPr>
+          <w:b/>
+          <w:bCs/>
           <w:color w:val="000000" w:themeColor="text1"/>
         </w:rPr>
         <w:t>[Einleitung]</w:t>
@@ -230,7 +234,34 @@
         <w:rPr>
           <w:color w:val="000000" w:themeColor="text1"/>
         </w:rPr>
-        <w:t xml:space="preserve"> über Ontologien</w:t>
+        <w:t xml:space="preserve"> </w:t>
+      </w:r>
+      <w:r>
+        <w:rPr>
+          <w:color w:val="000000" w:themeColor="text1"/>
+          <w:lang w:val="de-DE"/>
+        </w:rPr>
+        <w:t>zu</w:t>
+      </w:r>
+      <w:r>
+        <w:rPr>
+          <w:color w:val="000000" w:themeColor="text1"/>
+          <w:lang w:val="de-DE"/>
+        </w:rPr>
+        <w:t xml:space="preserve">m </w:t>
+      </w:r>
+      <w:r>
+        <w:rPr>
+          <w:color w:val="000000" w:themeColor="text1"/>
+          <w:lang w:val="de-DE"/>
+        </w:rPr>
+        <w:t>Thema</w:t>
+      </w:r>
+      <w:r>
+        <w:rPr>
+          <w:color w:val="000000" w:themeColor="text1"/>
+        </w:rPr>
+        <w:t xml:space="preserve"> Ontologien</w:t>
       </w:r>
       <w:r>
         <w:rPr>
@@ -473,7 +504,21 @@
           <w:color w:val="000000" w:themeColor="text1"/>
           <w:lang w:val="de-DE"/>
         </w:rPr>
-        <w:t xml:space="preserve">um die Übung mitklicken zu können. </w:t>
+        <w:t xml:space="preserve">um die Übung </w:t>
+      </w:r>
+      <w:r>
+        <w:rPr>
+          <w:color w:val="000000" w:themeColor="text1"/>
+          <w:lang w:val="de-DE"/>
+        </w:rPr>
+        <w:t xml:space="preserve">aktiv </w:t>
+      </w:r>
+      <w:r>
+        <w:rPr>
+          <w:color w:val="000000" w:themeColor="text1"/>
+          <w:lang w:val="de-DE"/>
+        </w:rPr>
+        <w:t xml:space="preserve">mitklicken zu können. </w:t>
       </w:r>
     </w:p>
     <w:p>
@@ -488,11 +533,15 @@
       <w:pPr>
         <w:jc w:val="both"/>
         <w:rPr>
-          <w:color w:val="000000" w:themeColor="text1"/>
-        </w:rPr>
-      </w:pPr>
-      <w:r>
-        <w:rPr>
+          <w:b/>
+          <w:bCs/>
+          <w:color w:val="000000" w:themeColor="text1"/>
+        </w:rPr>
+      </w:pPr>
+      <w:r>
+        <w:rPr>
+          <w:b/>
+          <w:bCs/>
           <w:color w:val="000000" w:themeColor="text1"/>
         </w:rPr>
         <w:t>[Teil 1: Vorstellung von WebVOWL]</w:t>
@@ -539,13 +588,1170 @@
         <w:rPr>
           <w:color w:val="000000" w:themeColor="text1"/>
         </w:rPr>
-        <w:t xml:space="preserve">WebVOWL ist ein benutzerfreundliches Online-Tool, das uns dabei unterstützt, Ontologien zu visualisieren und zu erkunden. </w:t>
-      </w:r>
-      <w:r>
-        <w:rPr>
-          <w:color w:val="000000" w:themeColor="text1"/>
-        </w:rPr>
-        <w:t>Es ermöglicht uns, komplexe Zusammenhänge und Strukturen in einer Ontologie anschaulich darzustellen. Mit WebVOWL können wir OWL-Ontologien grafisch visualisieren und durch verschiedene interaktive Funktionen navigieren.</w:t>
+        <w:t xml:space="preserve">WebVOWL ist ein benutzerfreundliches Online-Tool, das uns dabei unterstützt, </w:t>
+      </w:r>
+      <w:r>
+        <w:rPr>
+          <w:color w:val="000000" w:themeColor="text1"/>
+          <w:lang w:val="de-DE"/>
+        </w:rPr>
+        <w:t>OWL-</w:t>
+      </w:r>
+      <w:r>
+        <w:rPr>
+          <w:color w:val="000000" w:themeColor="text1"/>
+        </w:rPr>
+        <w:t xml:space="preserve">Ontologien zu visualisieren und </w:t>
+      </w:r>
+      <w:r>
+        <w:rPr>
+          <w:color w:val="000000" w:themeColor="text1"/>
+          <w:lang w:val="de-DE"/>
+        </w:rPr>
+        <w:t>intera</w:t>
+      </w:r>
+      <w:r>
+        <w:rPr>
+          <w:color w:val="000000" w:themeColor="text1"/>
+          <w:lang w:val="de-DE"/>
+        </w:rPr>
+        <w:t xml:space="preserve">ktiv </w:t>
+      </w:r>
+      <w:r>
+        <w:rPr>
+          <w:color w:val="000000" w:themeColor="text1"/>
+        </w:rPr>
+        <w:t xml:space="preserve">zu erkunden. </w:t>
+      </w:r>
+      <w:r>
+        <w:rPr>
+          <w:color w:val="000000" w:themeColor="text1"/>
+        </w:rPr>
+        <w:t xml:space="preserve">Es ermöglicht uns, komplexe Zusammenhänge und Strukturen in einer Ontologie anschaulich darzustellen. </w:t>
+      </w:r>
+    </w:p>
+    <w:p>
+      <w:pPr>
+        <w:jc w:val="both"/>
+        <w:rPr>
+          <w:color w:val="000000" w:themeColor="text1"/>
+        </w:rPr>
+      </w:pPr>
+    </w:p>
+    <w:p>
+      <w:pPr>
+        <w:jc w:val="both"/>
+        <w:rPr>
+          <w:b/>
+          <w:bCs/>
+          <w:color w:val="000000" w:themeColor="text1"/>
+        </w:rPr>
+      </w:pPr>
+      <w:r>
+        <w:rPr>
+          <w:b/>
+          <w:bCs/>
+          <w:color w:val="000000" w:themeColor="text1"/>
+        </w:rPr>
+        <w:t>[Teil 2: Beispielhafte Graphen]</w:t>
+      </w:r>
+    </w:p>
+    <w:p>
+      <w:pPr>
+        <w:jc w:val="both"/>
+        <w:rPr>
+          <w:color w:val="000000" w:themeColor="text1"/>
+          <w:lang w:val="de-DE"/>
+        </w:rPr>
+      </w:pPr>
+    </w:p>
+    <w:p>
+      <w:pPr>
+        <w:jc w:val="both"/>
+        <w:rPr>
+          <w:color w:val="000000" w:themeColor="text1"/>
+          <w:lang w:val="de-DE"/>
+        </w:rPr>
+      </w:pPr>
+      <w:r>
+        <w:rPr>
+          <w:color w:val="000000" w:themeColor="text1"/>
+          <w:lang w:val="de-DE"/>
+        </w:rPr>
+        <w:t>Wenn wir</w:t>
+      </w:r>
+      <w:r>
+        <w:rPr>
+          <w:color w:val="000000" w:themeColor="text1"/>
+          <w:lang w:val="de-DE"/>
+        </w:rPr>
+        <w:t xml:space="preserve"> </w:t>
+      </w:r>
+      <w:proofErr w:type="spellStart"/>
+      <w:r>
+        <w:rPr>
+          <w:color w:val="000000" w:themeColor="text1"/>
+          <w:lang w:val="de-DE"/>
+        </w:rPr>
+        <w:t>WebVOWL</w:t>
+      </w:r>
+      <w:proofErr w:type="spellEnd"/>
+      <w:r>
+        <w:rPr>
+          <w:color w:val="000000" w:themeColor="text1"/>
+          <w:lang w:val="de-DE"/>
+        </w:rPr>
+        <w:t xml:space="preserve"> öffnen</w:t>
+      </w:r>
+      <w:r>
+        <w:rPr>
+          <w:color w:val="000000" w:themeColor="text1"/>
+          <w:lang w:val="de-DE"/>
+        </w:rPr>
+        <w:t>,</w:t>
+      </w:r>
+      <w:r>
+        <w:rPr>
+          <w:color w:val="000000" w:themeColor="text1"/>
+          <w:lang w:val="de-DE"/>
+        </w:rPr>
+        <w:t xml:space="preserve"> </w:t>
+      </w:r>
+      <w:r>
+        <w:rPr>
+          <w:color w:val="000000" w:themeColor="text1"/>
+          <w:lang w:val="de-DE"/>
+        </w:rPr>
+        <w:t xml:space="preserve">werden uns </w:t>
+      </w:r>
+      <w:r>
+        <w:rPr>
+          <w:color w:val="000000" w:themeColor="text1"/>
+          <w:lang w:val="de-DE"/>
+        </w:rPr>
+        <w:t xml:space="preserve">zunächst </w:t>
+      </w:r>
+      <w:r>
+        <w:rPr>
+          <w:color w:val="000000" w:themeColor="text1"/>
+          <w:lang w:val="de-DE"/>
+        </w:rPr>
+        <w:t>zwei Fenster angezeigt</w:t>
+      </w:r>
+      <w:r>
+        <w:rPr>
+          <w:color w:val="000000" w:themeColor="text1"/>
+          <w:lang w:val="de-DE"/>
+        </w:rPr>
+        <w:t xml:space="preserve">. </w:t>
+      </w:r>
+    </w:p>
+    <w:p>
+      <w:pPr>
+        <w:jc w:val="both"/>
+        <w:rPr>
+          <w:color w:val="000000" w:themeColor="text1"/>
+          <w:lang w:val="de-DE"/>
+        </w:rPr>
+      </w:pPr>
+      <w:r>
+        <w:rPr>
+          <w:color w:val="000000" w:themeColor="text1"/>
+          <w:lang w:val="de-DE"/>
+        </w:rPr>
+        <w:t>Im Hauptfenster</w:t>
+      </w:r>
+      <w:r>
+        <w:rPr>
+          <w:color w:val="000000" w:themeColor="text1"/>
+          <w:lang w:val="de-DE"/>
+        </w:rPr>
+        <w:t xml:space="preserve"> wir</w:t>
+      </w:r>
+      <w:r>
+        <w:rPr>
+          <w:color w:val="000000" w:themeColor="text1"/>
+          <w:lang w:val="de-DE"/>
+        </w:rPr>
+        <w:t>d eine</w:t>
+      </w:r>
+      <w:r>
+        <w:rPr>
+          <w:color w:val="000000" w:themeColor="text1"/>
+          <w:lang w:val="de-DE"/>
+        </w:rPr>
+        <w:t xml:space="preserve"> Visualisierung eines </w:t>
+      </w:r>
+      <w:r>
+        <w:rPr>
+          <w:color w:val="000000" w:themeColor="text1"/>
+          <w:lang w:val="de-DE"/>
+        </w:rPr>
+        <w:t xml:space="preserve">interaktiven </w:t>
+      </w:r>
+      <w:r>
+        <w:rPr>
+          <w:color w:val="000000" w:themeColor="text1"/>
+          <w:lang w:val="de-DE"/>
+        </w:rPr>
+        <w:t>Graphens</w:t>
+      </w:r>
+      <w:r>
+        <w:rPr>
+          <w:color w:val="000000" w:themeColor="text1"/>
+          <w:lang w:val="de-DE"/>
+        </w:rPr>
+        <w:t xml:space="preserve"> dargestellt</w:t>
+      </w:r>
+      <w:r>
+        <w:rPr>
+          <w:color w:val="000000" w:themeColor="text1"/>
+          <w:lang w:val="de-DE"/>
+        </w:rPr>
+        <w:t xml:space="preserve"> der eine OWL-Ontologie repräsentiert</w:t>
+      </w:r>
+      <w:r>
+        <w:rPr>
+          <w:color w:val="000000" w:themeColor="text1"/>
+          <w:lang w:val="de-DE"/>
+        </w:rPr>
+        <w:t>. Wir können ein</w:t>
+      </w:r>
+      <w:r>
+        <w:rPr>
+          <w:color w:val="000000" w:themeColor="text1"/>
+          <w:lang w:val="de-DE"/>
+        </w:rPr>
+        <w:t>-</w:t>
+      </w:r>
+      <w:r>
+        <w:rPr>
+          <w:color w:val="000000" w:themeColor="text1"/>
+          <w:lang w:val="de-DE"/>
+        </w:rPr>
+        <w:t xml:space="preserve"> und auszoomen</w:t>
+      </w:r>
+      <w:r>
+        <w:rPr>
+          <w:color w:val="000000" w:themeColor="text1"/>
+          <w:lang w:val="de-DE"/>
+        </w:rPr>
+        <w:t xml:space="preserve"> und können einzelne Elemente des Graphens auswählen und diese frei auf der Oberfläche bewegen. </w:t>
+      </w:r>
+    </w:p>
+    <w:p>
+      <w:pPr>
+        <w:jc w:val="both"/>
+        <w:rPr>
+          <w:color w:val="000000" w:themeColor="text1"/>
+          <w:lang w:val="de-DE"/>
+        </w:rPr>
+      </w:pPr>
+    </w:p>
+    <w:p>
+      <w:pPr>
+        <w:jc w:val="both"/>
+        <w:rPr>
+          <w:color w:val="000000" w:themeColor="text1"/>
+          <w:lang w:val="de-DE"/>
+        </w:rPr>
+      </w:pPr>
+      <w:r>
+        <w:rPr>
+          <w:color w:val="000000" w:themeColor="text1"/>
+          <w:lang w:val="de-DE"/>
+        </w:rPr>
+        <w:t xml:space="preserve">Im rechten Fenster befindet sich eine Infobox. In dieser Infobox ist unteranderem der Titel der dargestellten Ontologie, sowie eine Kurzbeschreibung hinterlegt. Zusätzlich tauchen hier Infos zu Metadaten oder Statistiken auf. </w:t>
+      </w:r>
+    </w:p>
+    <w:p>
+      <w:pPr>
+        <w:jc w:val="both"/>
+        <w:rPr>
+          <w:color w:val="000000" w:themeColor="text1"/>
+          <w:lang w:val="de-DE"/>
+        </w:rPr>
+      </w:pPr>
+    </w:p>
+    <w:p>
+      <w:pPr>
+        <w:jc w:val="both"/>
+        <w:rPr>
+          <w:color w:val="000000" w:themeColor="text1"/>
+          <w:lang w:val="de-DE"/>
+        </w:rPr>
+      </w:pPr>
+      <w:r>
+        <w:rPr>
+          <w:color w:val="000000" w:themeColor="text1"/>
+          <w:lang w:val="de-DE"/>
+        </w:rPr>
+        <w:t xml:space="preserve">Interessant wird die Infobox vor </w:t>
+      </w:r>
+      <w:r>
+        <w:rPr>
+          <w:color w:val="000000" w:themeColor="text1"/>
+          <w:lang w:val="de-DE"/>
+        </w:rPr>
+        <w:t>allem,</w:t>
+      </w:r>
+      <w:r>
+        <w:rPr>
+          <w:color w:val="000000" w:themeColor="text1"/>
+          <w:lang w:val="de-DE"/>
+        </w:rPr>
+        <w:t xml:space="preserve"> </w:t>
+      </w:r>
+      <w:r>
+        <w:rPr>
+          <w:color w:val="000000" w:themeColor="text1"/>
+          <w:lang w:val="de-DE"/>
+        </w:rPr>
+        <w:t>sobald</w:t>
+      </w:r>
+      <w:r>
+        <w:rPr>
+          <w:color w:val="000000" w:themeColor="text1"/>
+          <w:lang w:val="de-DE"/>
+        </w:rPr>
+        <w:t xml:space="preserve"> ein Element aus dem Graphen ausgewählt wird. Dann erscheinen unter dem Menüpunkt „</w:t>
+      </w:r>
+      <w:proofErr w:type="spellStart"/>
+      <w:r>
+        <w:rPr>
+          <w:color w:val="000000" w:themeColor="text1"/>
+          <w:lang w:val="de-DE"/>
+        </w:rPr>
+        <w:t>Selection</w:t>
+      </w:r>
+      <w:proofErr w:type="spellEnd"/>
+      <w:r>
+        <w:rPr>
+          <w:color w:val="000000" w:themeColor="text1"/>
+          <w:lang w:val="de-DE"/>
+        </w:rPr>
+        <w:t xml:space="preserve"> Details“ nämlich </w:t>
+      </w:r>
+      <w:r>
+        <w:rPr>
+          <w:color w:val="000000" w:themeColor="text1"/>
+          <w:lang w:val="de-DE"/>
+        </w:rPr>
+        <w:t>detaillierte Informationen</w:t>
+      </w:r>
+      <w:r>
+        <w:rPr>
+          <w:color w:val="000000" w:themeColor="text1"/>
+          <w:lang w:val="de-DE"/>
+        </w:rPr>
+        <w:t>, die sich auf das</w:t>
+      </w:r>
+      <w:r>
+        <w:rPr>
+          <w:color w:val="000000" w:themeColor="text1"/>
+          <w:lang w:val="de-DE"/>
+        </w:rPr>
+        <w:t xml:space="preserve"> jeweilige Element</w:t>
+      </w:r>
+      <w:r>
+        <w:rPr>
+          <w:color w:val="000000" w:themeColor="text1"/>
+          <w:lang w:val="de-DE"/>
+        </w:rPr>
+        <w:t xml:space="preserve"> beziehen</w:t>
+      </w:r>
+      <w:r>
+        <w:rPr>
+          <w:color w:val="000000" w:themeColor="text1"/>
+          <w:lang w:val="de-DE"/>
+        </w:rPr>
+        <w:t xml:space="preserve">. </w:t>
+      </w:r>
+    </w:p>
+    <w:p>
+      <w:pPr>
+        <w:jc w:val="both"/>
+        <w:rPr>
+          <w:color w:val="000000" w:themeColor="text1"/>
+        </w:rPr>
+      </w:pPr>
+    </w:p>
+    <w:p>
+      <w:pPr>
+        <w:jc w:val="both"/>
+        <w:rPr>
+          <w:color w:val="000000" w:themeColor="text1"/>
+          <w:lang w:val="de-DE"/>
+        </w:rPr>
+      </w:pPr>
+      <w:r>
+        <w:rPr>
+          <w:color w:val="000000" w:themeColor="text1"/>
+          <w:lang w:val="de-DE"/>
+        </w:rPr>
+        <w:t>Im unteren Bereich der Seite befindet sich eine Leiste mit verschiedenen Menüpunkten</w:t>
+      </w:r>
+      <w:r>
+        <w:rPr>
+          <w:color w:val="000000" w:themeColor="text1"/>
+          <w:lang w:val="de-DE"/>
+        </w:rPr>
+        <w:t>:</w:t>
+      </w:r>
+    </w:p>
+    <w:p>
+      <w:pPr>
+        <w:jc w:val="both"/>
+        <w:rPr>
+          <w:color w:val="000000" w:themeColor="text1"/>
+          <w:lang w:val="de-DE"/>
+        </w:rPr>
+      </w:pPr>
+    </w:p>
+    <w:p>
+      <w:pPr>
+        <w:jc w:val="both"/>
+        <w:rPr>
+          <w:color w:val="000000" w:themeColor="text1"/>
+          <w:lang w:val="de-DE"/>
+        </w:rPr>
+      </w:pPr>
+      <w:r>
+        <w:rPr>
+          <w:color w:val="000000" w:themeColor="text1"/>
+          <w:lang w:val="de-DE"/>
+        </w:rPr>
+        <w:t xml:space="preserve">Über die Suchleiste können Elemente des Graphen über ihre Bezeichnung gesucht werden. </w:t>
+      </w:r>
+    </w:p>
+    <w:p>
+      <w:pPr>
+        <w:jc w:val="both"/>
+        <w:rPr>
+          <w:color w:val="000000" w:themeColor="text1"/>
+          <w:lang w:val="de-DE"/>
+        </w:rPr>
+      </w:pPr>
+    </w:p>
+    <w:p>
+      <w:pPr>
+        <w:jc w:val="both"/>
+        <w:rPr>
+          <w:color w:val="000000" w:themeColor="text1"/>
+          <w:lang w:val="de-DE"/>
+        </w:rPr>
+      </w:pPr>
+      <w:r>
+        <w:rPr>
+          <w:color w:val="000000" w:themeColor="text1"/>
+          <w:lang w:val="de-DE"/>
+        </w:rPr>
+        <w:t>Unter „</w:t>
+      </w:r>
+      <w:proofErr w:type="spellStart"/>
+      <w:r>
+        <w:rPr>
+          <w:color w:val="000000" w:themeColor="text1"/>
+          <w:lang w:val="de-DE"/>
+        </w:rPr>
+        <w:t>Ontology</w:t>
+      </w:r>
+      <w:proofErr w:type="spellEnd"/>
+      <w:r>
+        <w:rPr>
+          <w:color w:val="000000" w:themeColor="text1"/>
+          <w:lang w:val="de-DE"/>
+        </w:rPr>
+        <w:t xml:space="preserve">“ finden wir zum einen beispielhafte Ontologien, an denen wir uns orientieren können. Darüber hinaus können hier aber auch weitere Ontologien gesucht, eingeladen oder neu erstellt werden. </w:t>
+      </w:r>
+    </w:p>
+    <w:p>
+      <w:pPr>
+        <w:jc w:val="both"/>
+        <w:rPr>
+          <w:color w:val="000000" w:themeColor="text1"/>
+          <w:lang w:val="de-DE"/>
+        </w:rPr>
+      </w:pPr>
+    </w:p>
+    <w:p>
+      <w:pPr>
+        <w:jc w:val="both"/>
+        <w:rPr>
+          <w:color w:val="000000" w:themeColor="text1"/>
+          <w:lang w:val="de-DE"/>
+        </w:rPr>
+      </w:pPr>
+      <w:r>
+        <w:rPr>
+          <w:color w:val="000000" w:themeColor="text1"/>
+          <w:lang w:val="de-DE"/>
+        </w:rPr>
+        <w:t xml:space="preserve">Über den Menüpunkt „Export“ können die erstellten Ontologien in verschiedenen Formaten abgespeichert werden oder als URL verknüpft werden. </w:t>
+      </w:r>
+    </w:p>
+    <w:p>
+      <w:pPr>
+        <w:jc w:val="both"/>
+        <w:rPr>
+          <w:color w:val="000000" w:themeColor="text1"/>
+          <w:lang w:val="de-DE"/>
+        </w:rPr>
+      </w:pPr>
+    </w:p>
+    <w:p>
+      <w:pPr>
+        <w:jc w:val="both"/>
+        <w:rPr>
+          <w:color w:val="000000" w:themeColor="text1"/>
+          <w:lang w:val="de-DE"/>
+        </w:rPr>
+      </w:pPr>
+      <w:r>
+        <w:rPr>
+          <w:color w:val="000000" w:themeColor="text1"/>
+          <w:lang w:val="de-DE"/>
+        </w:rPr>
+        <w:t xml:space="preserve">Der Menüpunkt „Filter“ ermöglicht es einzelne Inhalte in der Visualisierung zu verstecken, sodass die Übersichtlichkeit gesteigert wird und der Betrachter sich auf das wesentliche konzentrieren kann. </w:t>
+      </w:r>
+    </w:p>
+    <w:p>
+      <w:pPr>
+        <w:jc w:val="both"/>
+        <w:rPr>
+          <w:color w:val="000000" w:themeColor="text1"/>
+          <w:lang w:val="de-DE"/>
+        </w:rPr>
+      </w:pPr>
+    </w:p>
+    <w:p>
+      <w:pPr>
+        <w:jc w:val="both"/>
+        <w:rPr>
+          <w:color w:val="000000" w:themeColor="text1"/>
+          <w:lang w:val="de-DE"/>
+        </w:rPr>
+      </w:pPr>
+      <w:r>
+        <w:rPr>
+          <w:color w:val="000000" w:themeColor="text1"/>
+          <w:lang w:val="de-DE"/>
+        </w:rPr>
+        <w:t xml:space="preserve">Ebenfalls der übersichtlichen Visualisierung zugute kommt der Menüpunkt „Options“ mit einigen Einstellungsmöglichkeiten zu Zoomstufen, </w:t>
+      </w:r>
+      <w:proofErr w:type="spellStart"/>
+      <w:r>
+        <w:rPr>
+          <w:color w:val="000000" w:themeColor="text1"/>
+          <w:lang w:val="de-DE"/>
+        </w:rPr>
+        <w:t>Labelgrößen</w:t>
+      </w:r>
+      <w:proofErr w:type="spellEnd"/>
+      <w:r>
+        <w:rPr>
+          <w:color w:val="000000" w:themeColor="text1"/>
+          <w:lang w:val="de-DE"/>
+        </w:rPr>
+        <w:t xml:space="preserve"> oder Distanzen zwischen den Knoten. </w:t>
+      </w:r>
+    </w:p>
+    <w:p>
+      <w:pPr>
+        <w:jc w:val="both"/>
+        <w:rPr>
+          <w:color w:val="000000" w:themeColor="text1"/>
+          <w:lang w:val="de-DE"/>
+        </w:rPr>
+      </w:pPr>
+    </w:p>
+    <w:p>
+      <w:pPr>
+        <w:jc w:val="both"/>
+        <w:rPr>
+          <w:color w:val="000000" w:themeColor="text1"/>
+          <w:lang w:val="de-DE"/>
+        </w:rPr>
+      </w:pPr>
+      <w:r>
+        <w:rPr>
+          <w:color w:val="000000" w:themeColor="text1"/>
+          <w:lang w:val="de-DE"/>
+        </w:rPr>
+        <w:t xml:space="preserve">Über den Punkt „Modes“ lässt sich der Bearbeitungsmodus auf „Edit“ umstellen. Dies ermöglicht erst das Hinzufügen oder Abändern von </w:t>
+      </w:r>
+      <w:proofErr w:type="spellStart"/>
+      <w:r>
+        <w:rPr>
+          <w:color w:val="000000" w:themeColor="text1"/>
+          <w:lang w:val="de-DE"/>
+        </w:rPr>
+        <w:t>Graphelementen</w:t>
+      </w:r>
+      <w:proofErr w:type="spellEnd"/>
+      <w:r>
+        <w:rPr>
+          <w:color w:val="000000" w:themeColor="text1"/>
+          <w:lang w:val="de-DE"/>
+        </w:rPr>
+        <w:t xml:space="preserve">. </w:t>
+      </w:r>
+    </w:p>
+    <w:p>
+      <w:pPr>
+        <w:jc w:val="both"/>
+        <w:rPr>
+          <w:color w:val="000000" w:themeColor="text1"/>
+          <w:lang w:val="de-DE"/>
+        </w:rPr>
+      </w:pPr>
+    </w:p>
+    <w:p>
+      <w:pPr>
+        <w:jc w:val="both"/>
+        <w:rPr>
+          <w:color w:val="000000" w:themeColor="text1"/>
+          <w:lang w:val="de-DE"/>
+        </w:rPr>
+      </w:pPr>
+      <w:r>
+        <w:rPr>
+          <w:color w:val="000000" w:themeColor="text1"/>
+          <w:lang w:val="de-DE"/>
+        </w:rPr>
+        <w:t xml:space="preserve">Sobald der Bearbeitungsmodus angeschaltet ist, wird der Punkt „Create </w:t>
+      </w:r>
+      <w:proofErr w:type="spellStart"/>
+      <w:r>
+        <w:rPr>
+          <w:color w:val="000000" w:themeColor="text1"/>
+          <w:lang w:val="de-DE"/>
+        </w:rPr>
+        <w:t>new</w:t>
+      </w:r>
+      <w:proofErr w:type="spellEnd"/>
+      <w:r>
+        <w:rPr>
+          <w:color w:val="000000" w:themeColor="text1"/>
+          <w:lang w:val="de-DE"/>
+        </w:rPr>
+        <w:t xml:space="preserve"> </w:t>
+      </w:r>
+      <w:proofErr w:type="spellStart"/>
+      <w:r>
+        <w:rPr>
+          <w:color w:val="000000" w:themeColor="text1"/>
+          <w:lang w:val="de-DE"/>
+        </w:rPr>
+        <w:t>Ontology</w:t>
+      </w:r>
+      <w:proofErr w:type="spellEnd"/>
+      <w:r>
+        <w:rPr>
+          <w:color w:val="000000" w:themeColor="text1"/>
+          <w:lang w:val="de-DE"/>
+        </w:rPr>
+        <w:t xml:space="preserve">“ unter dem </w:t>
+      </w:r>
+      <w:r>
+        <w:rPr>
+          <w:color w:val="000000" w:themeColor="text1"/>
+          <w:lang w:val="de-DE"/>
+        </w:rPr>
+        <w:t xml:space="preserve">übergeordneten </w:t>
+      </w:r>
+      <w:r>
+        <w:rPr>
+          <w:color w:val="000000" w:themeColor="text1"/>
+          <w:lang w:val="de-DE"/>
+        </w:rPr>
+        <w:t>Menüpunkt „</w:t>
+      </w:r>
+      <w:proofErr w:type="spellStart"/>
+      <w:r>
+        <w:rPr>
+          <w:color w:val="000000" w:themeColor="text1"/>
+          <w:lang w:val="de-DE"/>
+        </w:rPr>
+        <w:t>Ontology</w:t>
+      </w:r>
+      <w:proofErr w:type="spellEnd"/>
+      <w:r>
+        <w:rPr>
+          <w:color w:val="000000" w:themeColor="text1"/>
+          <w:lang w:val="de-DE"/>
+        </w:rPr>
+        <w:t xml:space="preserve">“ nutzbar. </w:t>
+      </w:r>
+      <w:r>
+        <w:rPr>
+          <w:color w:val="000000" w:themeColor="text1"/>
+          <w:lang w:val="de-DE"/>
+        </w:rPr>
+        <w:t xml:space="preserve">Außerdem erscheint ein neues Fenster auf der linken Seite der Oberfläche. Auf die dort gelisteten </w:t>
+      </w:r>
+      <w:r>
+        <w:rPr>
+          <w:color w:val="000000" w:themeColor="text1"/>
+          <w:lang w:val="de-DE"/>
+        </w:rPr>
+        <w:t xml:space="preserve">Default </w:t>
+      </w:r>
+      <w:r>
+        <w:rPr>
+          <w:color w:val="000000" w:themeColor="text1"/>
+          <w:lang w:val="de-DE"/>
+        </w:rPr>
+        <w:t>Element</w:t>
+      </w:r>
+      <w:r>
+        <w:rPr>
+          <w:color w:val="000000" w:themeColor="text1"/>
+          <w:lang w:val="de-DE"/>
+        </w:rPr>
+        <w:t xml:space="preserve">s </w:t>
+      </w:r>
+      <w:r>
+        <w:rPr>
+          <w:color w:val="000000" w:themeColor="text1"/>
+          <w:lang w:val="de-DE"/>
+        </w:rPr>
+        <w:t xml:space="preserve">gehen wir </w:t>
+      </w:r>
+      <w:r>
+        <w:rPr>
+          <w:color w:val="000000" w:themeColor="text1"/>
+          <w:lang w:val="de-DE"/>
+        </w:rPr>
+        <w:t>später näher</w:t>
+      </w:r>
+      <w:r>
+        <w:rPr>
+          <w:color w:val="000000" w:themeColor="text1"/>
+          <w:lang w:val="de-DE"/>
+        </w:rPr>
+        <w:t xml:space="preserve"> ein. </w:t>
+      </w:r>
+    </w:p>
+    <w:p>
+      <w:pPr>
+        <w:jc w:val="both"/>
+        <w:rPr>
+          <w:color w:val="000000" w:themeColor="text1"/>
+          <w:lang w:val="de-DE"/>
+        </w:rPr>
+      </w:pPr>
+    </w:p>
+    <w:p>
+      <w:pPr>
+        <w:jc w:val="both"/>
+        <w:rPr>
+          <w:color w:val="000000" w:themeColor="text1"/>
+          <w:lang w:val="de-DE"/>
+        </w:rPr>
+      </w:pPr>
+      <w:r>
+        <w:rPr>
+          <w:color w:val="000000" w:themeColor="text1"/>
+          <w:lang w:val="de-DE"/>
+        </w:rPr>
+        <w:t>Nun</w:t>
+      </w:r>
+      <w:r>
+        <w:rPr>
+          <w:color w:val="000000" w:themeColor="text1"/>
+          <w:lang w:val="de-DE"/>
+        </w:rPr>
+        <w:t xml:space="preserve"> </w:t>
+      </w:r>
+      <w:r>
+        <w:rPr>
+          <w:color w:val="000000" w:themeColor="text1"/>
+          <w:lang w:val="de-DE"/>
+        </w:rPr>
+        <w:t>solltest</w:t>
+      </w:r>
+      <w:r>
+        <w:rPr>
+          <w:color w:val="000000" w:themeColor="text1"/>
+          <w:lang w:val="de-DE"/>
+        </w:rPr>
+        <w:t xml:space="preserve"> du </w:t>
+      </w:r>
+      <w:r>
+        <w:rPr>
+          <w:color w:val="000000" w:themeColor="text1"/>
+          <w:lang w:val="de-DE"/>
+        </w:rPr>
+        <w:t xml:space="preserve">bereits </w:t>
+      </w:r>
+      <w:r>
+        <w:rPr>
+          <w:color w:val="000000" w:themeColor="text1"/>
+          <w:lang w:val="de-DE"/>
+        </w:rPr>
+        <w:t>einen guten Überblick über die Oberf</w:t>
+      </w:r>
+      <w:r>
+        <w:rPr>
+          <w:color w:val="000000" w:themeColor="text1"/>
+          <w:lang w:val="de-DE"/>
+        </w:rPr>
+        <w:t xml:space="preserve">läche </w:t>
+      </w:r>
+      <w:r>
+        <w:rPr>
+          <w:color w:val="000000" w:themeColor="text1"/>
+          <w:lang w:val="de-DE"/>
+        </w:rPr>
+        <w:t xml:space="preserve">des Tools </w:t>
+      </w:r>
+      <w:r>
+        <w:rPr>
+          <w:color w:val="000000" w:themeColor="text1"/>
+          <w:lang w:val="de-DE"/>
+        </w:rPr>
+        <w:t xml:space="preserve">haben. </w:t>
+      </w:r>
+    </w:p>
+    <w:p>
+      <w:pPr>
+        <w:jc w:val="both"/>
+        <w:rPr>
+          <w:color w:val="000000" w:themeColor="text1"/>
+          <w:lang w:val="de-DE"/>
+        </w:rPr>
+      </w:pPr>
+    </w:p>
+    <w:p>
+      <w:pPr>
+        <w:jc w:val="both"/>
+        <w:rPr>
+          <w:color w:val="000000" w:themeColor="text1"/>
+          <w:lang w:val="de-DE"/>
+        </w:rPr>
+      </w:pPr>
+      <w:r>
+        <w:rPr>
+          <w:color w:val="000000" w:themeColor="text1"/>
+          <w:lang w:val="de-DE"/>
+        </w:rPr>
+        <w:t>Schauen wir uns also einmal gemeinsam einen der Beispielgraphen an, um die verschiedenen Elemente und Strukturen zu verstehen. Wir Öffnen also unter „</w:t>
+      </w:r>
+      <w:proofErr w:type="spellStart"/>
+      <w:r>
+        <w:rPr>
+          <w:color w:val="000000" w:themeColor="text1"/>
+          <w:lang w:val="de-DE"/>
+        </w:rPr>
+        <w:t>Ontology</w:t>
+      </w:r>
+      <w:proofErr w:type="spellEnd"/>
+      <w:r>
+        <w:rPr>
+          <w:color w:val="000000" w:themeColor="text1"/>
+          <w:lang w:val="de-DE"/>
+        </w:rPr>
+        <w:t>“ das Beispiel „</w:t>
+      </w:r>
+      <w:r>
+        <w:rPr>
+          <w:color w:val="000000" w:themeColor="text1"/>
+          <w:lang w:val="de-DE"/>
+        </w:rPr>
+        <w:t xml:space="preserve">Personas </w:t>
+      </w:r>
+      <w:proofErr w:type="spellStart"/>
+      <w:r>
+        <w:rPr>
+          <w:color w:val="000000" w:themeColor="text1"/>
+          <w:lang w:val="de-DE"/>
+        </w:rPr>
+        <w:t>Ontology</w:t>
+      </w:r>
+      <w:proofErr w:type="spellEnd"/>
+      <w:r>
+        <w:rPr>
+          <w:color w:val="000000" w:themeColor="text1"/>
+          <w:lang w:val="de-DE"/>
+        </w:rPr>
+        <w:t xml:space="preserve">“. </w:t>
+      </w:r>
+    </w:p>
+    <w:p>
+      <w:pPr>
+        <w:jc w:val="both"/>
+        <w:rPr>
+          <w:color w:val="000000" w:themeColor="text1"/>
+        </w:rPr>
+      </w:pPr>
+    </w:p>
+    <w:p>
+      <w:pPr>
+        <w:jc w:val="both"/>
+        <w:rPr>
+          <w:color w:val="000000" w:themeColor="text1"/>
+        </w:rPr>
+      </w:pPr>
+      <w:r>
+        <w:rPr>
+          <w:color w:val="000000" w:themeColor="text1"/>
+        </w:rPr>
+        <w:t xml:space="preserve">Das PersonasOnto zeigt den Bereich der Personas zusammen mit dem zugehörigen Konzept und den Eigenschaften. </w:t>
+      </w:r>
+      <w:r>
+        <w:rPr>
+          <w:color w:val="000000" w:themeColor="text1"/>
+          <w:lang w:val="de-DE"/>
+        </w:rPr>
+        <w:t>Dabei wird e</w:t>
+      </w:r>
+      <w:r>
+        <w:rPr>
+          <w:color w:val="000000" w:themeColor="text1"/>
+        </w:rPr>
+        <w:t>ine Persona als ein Benutzerarchetyp betrachtet, der dazu verwendet werden kann, "Entscheidungen über Produktmerkmale, Navigation, Interaktionen und sogar visuelles Design zu treffen". Diese Ontologie soll einige der Fragen im Zusammenhang mit dieser Methodik klären, z. B. wie Personas mit anderen Informationen in Einklang gebracht werden und wer für ihre Interpretation und Validierung verantwortlich ist.</w:t>
+      </w:r>
+    </w:p>
+    <w:p>
+      <w:pPr>
+        <w:jc w:val="both"/>
+        <w:rPr>
+          <w:color w:val="000000" w:themeColor="text1"/>
+        </w:rPr>
+      </w:pPr>
+    </w:p>
+    <w:p>
+      <w:pPr>
+        <w:jc w:val="both"/>
+        <w:rPr>
+          <w:color w:val="000000" w:themeColor="text1"/>
+        </w:rPr>
+      </w:pPr>
+      <w:r>
+        <w:rPr>
+          <w:color w:val="000000" w:themeColor="text1"/>
+          <w:lang w:val="de-DE"/>
+        </w:rPr>
+        <w:lastRenderedPageBreak/>
+        <w:t>Es</w:t>
+      </w:r>
+      <w:r>
+        <w:rPr>
+          <w:color w:val="000000" w:themeColor="text1"/>
+        </w:rPr>
+        <w:t xml:space="preserve"> werden</w:t>
+      </w:r>
+      <w:r>
+        <w:rPr>
+          <w:color w:val="000000" w:themeColor="text1"/>
+          <w:lang w:val="de-DE"/>
+        </w:rPr>
+        <w:t xml:space="preserve"> </w:t>
+      </w:r>
+      <w:r>
+        <w:rPr>
+          <w:color w:val="000000" w:themeColor="text1"/>
+        </w:rPr>
+        <w:t>Klassen wie "</w:t>
+      </w:r>
+      <w:r>
+        <w:rPr>
+          <w:color w:val="000000" w:themeColor="text1"/>
+          <w:lang w:val="de-DE"/>
+        </w:rPr>
+        <w:t>Person</w:t>
+      </w:r>
+      <w:r>
+        <w:rPr>
+          <w:color w:val="000000" w:themeColor="text1"/>
+        </w:rPr>
+        <w:t>",</w:t>
+      </w:r>
+      <w:r>
+        <w:rPr>
+          <w:color w:val="000000" w:themeColor="text1"/>
+          <w:lang w:val="de-DE"/>
+        </w:rPr>
+        <w:t xml:space="preserve"> </w:t>
+      </w:r>
+      <w:r>
+        <w:rPr>
+          <w:color w:val="000000" w:themeColor="text1"/>
+        </w:rPr>
+        <w:t>"</w:t>
+      </w:r>
+      <w:r>
+        <w:rPr>
+          <w:color w:val="000000" w:themeColor="text1"/>
+          <w:lang w:val="de-DE"/>
+        </w:rPr>
+        <w:t>Persona Type</w:t>
+      </w:r>
+      <w:r>
+        <w:rPr>
+          <w:color w:val="000000" w:themeColor="text1"/>
+        </w:rPr>
+        <w:t>"</w:t>
+      </w:r>
+      <w:r>
+        <w:rPr>
+          <w:color w:val="000000" w:themeColor="text1"/>
+          <w:lang w:val="de-DE"/>
+        </w:rPr>
+        <w:t xml:space="preserve"> und </w:t>
+      </w:r>
+      <w:r>
+        <w:rPr>
+          <w:color w:val="000000" w:themeColor="text1"/>
+        </w:rPr>
+        <w:t>"</w:t>
+      </w:r>
+      <w:proofErr w:type="spellStart"/>
+      <w:r>
+        <w:rPr>
+          <w:color w:val="000000" w:themeColor="text1"/>
+          <w:lang w:val="de-DE"/>
+        </w:rPr>
+        <w:t>Organization</w:t>
+      </w:r>
+      <w:proofErr w:type="spellEnd"/>
+      <w:r>
+        <w:rPr>
+          <w:color w:val="000000" w:themeColor="text1"/>
+        </w:rPr>
+        <w:t>"</w:t>
+      </w:r>
+      <w:r>
+        <w:rPr>
+          <w:color w:val="000000" w:themeColor="text1"/>
+          <w:lang w:val="de-DE"/>
+        </w:rPr>
+        <w:t xml:space="preserve"> </w:t>
+      </w:r>
+      <w:r>
+        <w:rPr>
+          <w:color w:val="000000" w:themeColor="text1"/>
+        </w:rPr>
+        <w:t>dargestellt. Die Beziehungen zwischen diesen Klassen werden durch Eigenschaften wie "</w:t>
+      </w:r>
+      <w:proofErr w:type="spellStart"/>
+      <w:r>
+        <w:rPr>
+          <w:color w:val="000000" w:themeColor="text1"/>
+          <w:lang w:val="de-DE"/>
+        </w:rPr>
+        <w:t>isMemberOf</w:t>
+      </w:r>
+      <w:proofErr w:type="spellEnd"/>
+      <w:r>
+        <w:rPr>
+          <w:color w:val="000000" w:themeColor="text1"/>
+        </w:rPr>
+        <w:t>" oder "</w:t>
+      </w:r>
+      <w:proofErr w:type="spellStart"/>
+      <w:r>
+        <w:rPr>
+          <w:color w:val="000000" w:themeColor="text1"/>
+          <w:lang w:val="de-DE"/>
+        </w:rPr>
+        <w:t>hasPersonaType</w:t>
+      </w:r>
+      <w:proofErr w:type="spellEnd"/>
+      <w:r>
+        <w:rPr>
+          <w:color w:val="000000" w:themeColor="text1"/>
+        </w:rPr>
+        <w:t xml:space="preserve">" beschrieben. </w:t>
+      </w:r>
+    </w:p>
+    <w:p>
+      <w:pPr>
+        <w:jc w:val="both"/>
+        <w:rPr>
+          <w:color w:val="000000" w:themeColor="text1"/>
+        </w:rPr>
+      </w:pPr>
+    </w:p>
+    <w:p>
+      <w:pPr>
+        <w:jc w:val="both"/>
+        <w:rPr>
+          <w:color w:val="000000" w:themeColor="text1"/>
+          <w:lang w:val="de-DE"/>
+        </w:rPr>
+      </w:pPr>
+      <w:r>
+        <w:rPr>
+          <w:color w:val="000000" w:themeColor="text1"/>
+          <w:lang w:val="de-DE"/>
+        </w:rPr>
+        <w:t xml:space="preserve">Wir finden hier also </w:t>
+      </w:r>
+      <w:r>
+        <w:rPr>
+          <w:color w:val="000000" w:themeColor="text1"/>
+          <w:lang w:val="de-DE"/>
+        </w:rPr>
+        <w:t>die</w:t>
+      </w:r>
+      <w:r>
+        <w:rPr>
+          <w:color w:val="000000" w:themeColor="text1"/>
+          <w:lang w:val="de-DE"/>
+        </w:rPr>
+        <w:t xml:space="preserve"> klassische Triplet Struktur mit Subjekt - Prädikat - Objekt wieder. </w:t>
+      </w:r>
+    </w:p>
+    <w:p>
+      <w:pPr>
+        <w:jc w:val="both"/>
+        <w:rPr>
+          <w:color w:val="000000" w:themeColor="text1"/>
+          <w:lang w:val="de-DE"/>
+        </w:rPr>
+      </w:pPr>
+      <w:r>
+        <w:rPr>
+          <w:color w:val="000000" w:themeColor="text1"/>
+          <w:lang w:val="de-DE"/>
+        </w:rPr>
+        <w:t xml:space="preserve">OWL ermöglicht es uns aber auch weitere Elemente und Beziehungsarten zu definieren. </w:t>
+      </w:r>
+    </w:p>
+    <w:p>
+      <w:pPr>
+        <w:jc w:val="both"/>
+        <w:rPr>
+          <w:color w:val="000000" w:themeColor="text1"/>
+        </w:rPr>
+      </w:pPr>
+    </w:p>
+    <w:p>
+      <w:pPr>
+        <w:jc w:val="both"/>
+        <w:rPr>
+          <w:color w:val="000000" w:themeColor="text1"/>
+        </w:rPr>
+      </w:pPr>
+    </w:p>
+    <w:p>
+      <w:pPr>
+        <w:jc w:val="both"/>
+        <w:rPr>
+          <w:b/>
+          <w:bCs/>
+          <w:color w:val="000000" w:themeColor="text1"/>
+        </w:rPr>
+      </w:pPr>
+      <w:r>
+        <w:rPr>
+          <w:b/>
+          <w:bCs/>
+          <w:color w:val="000000" w:themeColor="text1"/>
+        </w:rPr>
+        <w:t>[Teil 3: Erstellung einer eigenen Ontologie]</w:t>
       </w:r>
     </w:p>
     <w:p>
@@ -560,1224 +1766,1317 @@
       <w:pPr>
         <w:jc w:val="both"/>
         <w:rPr>
+          <w:color w:val="000000" w:themeColor="text1"/>
+        </w:rPr>
+      </w:pPr>
+      <w:r>
+        <w:rPr>
+          <w:color w:val="000000" w:themeColor="text1"/>
+          <w:lang w:val="de-DE"/>
+        </w:rPr>
+        <w:t>Diese Möglichkeiten schauen wir uns nun an, während wir eine</w:t>
+      </w:r>
+      <w:r>
+        <w:rPr>
+          <w:color w:val="000000" w:themeColor="text1"/>
+        </w:rPr>
+        <w:t xml:space="preserve"> eigene Ontologie erstellen</w:t>
+      </w:r>
+      <w:r>
+        <w:rPr>
+          <w:color w:val="000000" w:themeColor="text1"/>
+          <w:lang w:val="de-DE"/>
+        </w:rPr>
+        <w:t>.</w:t>
+      </w:r>
+      <w:r>
+        <w:rPr>
+          <w:color w:val="000000" w:themeColor="text1"/>
+        </w:rPr>
+        <w:t xml:space="preserve"> </w:t>
+      </w:r>
+    </w:p>
+    <w:p>
+      <w:pPr>
+        <w:jc w:val="both"/>
+        <w:rPr>
+          <w:color w:val="000000" w:themeColor="text1"/>
+        </w:rPr>
+      </w:pPr>
+    </w:p>
+    <w:p>
+      <w:pPr>
+        <w:jc w:val="both"/>
+        <w:rPr>
+          <w:color w:val="000000" w:themeColor="text1"/>
+        </w:rPr>
+      </w:pPr>
+      <w:r>
+        <w:rPr>
+          <w:color w:val="000000" w:themeColor="text1"/>
+        </w:rPr>
+        <w:t xml:space="preserve">Unser </w:t>
+      </w:r>
+      <w:r>
+        <w:rPr>
+          <w:color w:val="000000" w:themeColor="text1"/>
+          <w:lang w:val="de-DE"/>
+        </w:rPr>
+        <w:t xml:space="preserve">übergeordnetes </w:t>
+      </w:r>
+      <w:r>
+        <w:rPr>
+          <w:color w:val="000000" w:themeColor="text1"/>
+        </w:rPr>
+        <w:t xml:space="preserve">Thema wird "Tourismus" sein. Wir werden uns auf einige grundlegende </w:t>
+      </w:r>
+      <w:r>
+        <w:rPr>
+          <w:color w:val="000000" w:themeColor="text1"/>
+          <w:lang w:val="de-DE"/>
+        </w:rPr>
+        <w:t>Klass</w:t>
+      </w:r>
+      <w:r>
+        <w:rPr>
+          <w:color w:val="000000" w:themeColor="text1"/>
+          <w:lang w:val="de-DE"/>
+        </w:rPr>
+        <w:t>en</w:t>
+      </w:r>
+      <w:r>
+        <w:rPr>
+          <w:color w:val="000000" w:themeColor="text1"/>
+        </w:rPr>
+        <w:t xml:space="preserve"> konzentrieren, wie zum Beispiel "Land", "Stadt" und "Sehenswürdigkeit". </w:t>
+      </w:r>
+    </w:p>
+    <w:p>
+      <w:pPr>
+        <w:jc w:val="both"/>
+        <w:rPr>
+          <w:color w:val="000000" w:themeColor="text1"/>
+        </w:rPr>
+      </w:pPr>
+    </w:p>
+    <w:p>
+      <w:pPr>
+        <w:jc w:val="both"/>
+        <w:rPr>
+          <w:color w:val="000000" w:themeColor="text1"/>
+          <w:lang w:val="de-DE"/>
+        </w:rPr>
+      </w:pPr>
+      <w:r>
+        <w:rPr>
+          <w:color w:val="000000" w:themeColor="text1"/>
+          <w:lang w:val="de-DE"/>
+        </w:rPr>
+        <w:t>Dazu setzen wir zunächst ein Häkchen bei „Modes“ -&gt; „</w:t>
+      </w:r>
+      <w:proofErr w:type="spellStart"/>
+      <w:r>
+        <w:rPr>
+          <w:color w:val="000000" w:themeColor="text1"/>
+          <w:lang w:val="de-DE"/>
+        </w:rPr>
+        <w:t>Editing</w:t>
+      </w:r>
+      <w:proofErr w:type="spellEnd"/>
+      <w:r>
+        <w:rPr>
+          <w:color w:val="000000" w:themeColor="text1"/>
+          <w:lang w:val="de-DE"/>
+        </w:rPr>
+        <w:t>“ und navigieren dann über „</w:t>
+      </w:r>
+      <w:proofErr w:type="spellStart"/>
+      <w:r>
+        <w:rPr>
+          <w:color w:val="000000" w:themeColor="text1"/>
+          <w:lang w:val="de-DE"/>
+        </w:rPr>
+        <w:t>Ontology</w:t>
+      </w:r>
+      <w:proofErr w:type="spellEnd"/>
+      <w:r>
+        <w:rPr>
+          <w:color w:val="000000" w:themeColor="text1"/>
+          <w:lang w:val="de-DE"/>
+        </w:rPr>
+        <w:t xml:space="preserve">“ -&gt; „Create </w:t>
+      </w:r>
+      <w:proofErr w:type="spellStart"/>
+      <w:r>
+        <w:rPr>
+          <w:color w:val="000000" w:themeColor="text1"/>
+          <w:lang w:val="de-DE"/>
+        </w:rPr>
+        <w:t>new</w:t>
+      </w:r>
+      <w:proofErr w:type="spellEnd"/>
+      <w:r>
+        <w:rPr>
+          <w:color w:val="000000" w:themeColor="text1"/>
+          <w:lang w:val="de-DE"/>
+        </w:rPr>
+        <w:t xml:space="preserve"> </w:t>
+      </w:r>
+      <w:proofErr w:type="spellStart"/>
+      <w:r>
+        <w:rPr>
+          <w:color w:val="000000" w:themeColor="text1"/>
+          <w:lang w:val="de-DE"/>
+        </w:rPr>
+        <w:t>O</w:t>
+      </w:r>
+      <w:r>
+        <w:rPr>
+          <w:color w:val="000000" w:themeColor="text1"/>
+          <w:lang w:val="de-DE"/>
+        </w:rPr>
+        <w:t>ntology</w:t>
+      </w:r>
+      <w:proofErr w:type="spellEnd"/>
+      <w:r>
+        <w:rPr>
+          <w:color w:val="000000" w:themeColor="text1"/>
+          <w:lang w:val="de-DE"/>
+        </w:rPr>
+        <w:t>“ um einen neuen Graph</w:t>
+      </w:r>
+      <w:r>
+        <w:rPr>
+          <w:color w:val="000000" w:themeColor="text1"/>
+          <w:lang w:val="de-DE"/>
+        </w:rPr>
+        <w:t>en</w:t>
+      </w:r>
+      <w:r>
+        <w:rPr>
+          <w:color w:val="000000" w:themeColor="text1"/>
+          <w:lang w:val="de-DE"/>
+        </w:rPr>
+        <w:t xml:space="preserve"> </w:t>
+      </w:r>
+      <w:r>
+        <w:rPr>
+          <w:color w:val="000000" w:themeColor="text1"/>
+          <w:lang w:val="de-DE"/>
+        </w:rPr>
+        <w:t>anzulegen</w:t>
+      </w:r>
+      <w:r>
+        <w:rPr>
+          <w:color w:val="000000" w:themeColor="text1"/>
+          <w:lang w:val="de-DE"/>
+        </w:rPr>
+        <w:t xml:space="preserve">. </w:t>
+      </w:r>
+    </w:p>
+    <w:p>
+      <w:pPr>
+        <w:jc w:val="both"/>
+        <w:rPr>
+          <w:color w:val="000000" w:themeColor="text1"/>
+          <w:lang w:val="de-DE"/>
+        </w:rPr>
+      </w:pPr>
+    </w:p>
+    <w:p>
+      <w:pPr>
+        <w:jc w:val="both"/>
+        <w:rPr>
+          <w:color w:val="000000" w:themeColor="text1"/>
+          <w:lang w:val="de-DE"/>
+        </w:rPr>
+      </w:pPr>
+      <w:r>
+        <w:rPr>
+          <w:color w:val="000000" w:themeColor="text1"/>
+          <w:lang w:val="de-DE"/>
+        </w:rPr>
+        <w:t>Im rechten Fenster können wir einen Titel für unsere Ontologie festlegen und wählen hier passend „Tourismus“. Zusätzlich können wir eine kurze Beschreibung eintippen. Beispielsweise: „</w:t>
+      </w:r>
+      <w:r>
+        <w:rPr>
+          <w:color w:val="000000" w:themeColor="text1"/>
+          <w:lang w:val="de-DE"/>
+        </w:rPr>
+        <w:t>Diese Ontologie bes</w:t>
+      </w:r>
+      <w:r>
+        <w:rPr>
+          <w:color w:val="000000" w:themeColor="text1"/>
+          <w:lang w:val="de-DE"/>
+        </w:rPr>
+        <w:t xml:space="preserve">chreibt das Konzept </w:t>
+      </w:r>
+      <w:r>
+        <w:rPr>
+          <w:color w:val="000000" w:themeColor="text1"/>
+          <w:lang w:val="de-DE"/>
+        </w:rPr>
+        <w:t xml:space="preserve">Tourismus. </w:t>
+      </w:r>
+    </w:p>
+    <w:p>
+      <w:pPr>
+        <w:jc w:val="both"/>
+        <w:rPr>
+          <w:color w:val="000000" w:themeColor="text1"/>
+          <w:lang w:val="de-DE"/>
+        </w:rPr>
+      </w:pPr>
+    </w:p>
+    <w:p>
+      <w:pPr>
+        <w:jc w:val="both"/>
+        <w:rPr>
+          <w:color w:val="000000" w:themeColor="text1"/>
+          <w:lang w:val="de-DE"/>
+        </w:rPr>
+      </w:pPr>
+      <w:r>
+        <w:rPr>
+          <w:color w:val="000000" w:themeColor="text1"/>
+          <w:lang w:val="de-DE"/>
+        </w:rPr>
+        <w:t xml:space="preserve">Auf der linken Seite finden wir </w:t>
+      </w:r>
+      <w:r>
+        <w:rPr>
+          <w:color w:val="000000" w:themeColor="text1"/>
+          <w:lang w:val="de-DE"/>
+        </w:rPr>
+        <w:t>die</w:t>
+      </w:r>
+      <w:r>
+        <w:rPr>
+          <w:color w:val="000000" w:themeColor="text1"/>
+          <w:lang w:val="de-DE"/>
+        </w:rPr>
+        <w:t xml:space="preserve"> „Default Elements“ </w:t>
+      </w:r>
+      <w:r>
+        <w:rPr>
+          <w:color w:val="000000" w:themeColor="text1"/>
+          <w:lang w:val="de-DE"/>
+        </w:rPr>
+        <w:t>„Class“, „Property“ und „</w:t>
+      </w:r>
+      <w:proofErr w:type="spellStart"/>
+      <w:r>
+        <w:rPr>
+          <w:color w:val="000000" w:themeColor="text1"/>
+          <w:lang w:val="de-DE"/>
+        </w:rPr>
+        <w:t>Datatype</w:t>
+      </w:r>
+      <w:proofErr w:type="spellEnd"/>
+      <w:r>
+        <w:rPr>
+          <w:color w:val="000000" w:themeColor="text1"/>
+          <w:lang w:val="de-DE"/>
+        </w:rPr>
+        <w:t xml:space="preserve">“ </w:t>
+      </w:r>
+      <w:r>
+        <w:rPr>
+          <w:color w:val="000000" w:themeColor="text1"/>
+          <w:lang w:val="de-DE"/>
+        </w:rPr>
+        <w:t xml:space="preserve">aus denen wir unseren Graphen Zusammensetzen können. Kurz zur Übersicht: </w:t>
+      </w:r>
+    </w:p>
+    <w:p>
+      <w:pPr>
+        <w:jc w:val="both"/>
+        <w:rPr>
+          <w:color w:val="4472C4" w:themeColor="accent1"/>
+          <w:lang w:val="de-DE"/>
+        </w:rPr>
+      </w:pPr>
+    </w:p>
+    <w:p>
+      <w:pPr>
+        <w:jc w:val="both"/>
+        <w:rPr>
+          <w:color w:val="4472C4" w:themeColor="accent1"/>
+        </w:rPr>
+      </w:pPr>
+      <w:r>
+        <w:rPr>
+          <w:color w:val="4472C4" w:themeColor="accent1"/>
+        </w:rPr>
+        <w:t>"OWL:thing" ist ein grundlegendes Konzept in der Web Ontology Language (OWL) und repräsentiert alle möglichen Instanzen oder Entitäten in einer Ontologie. Es stellt den obersten Punkt in der Klassenhierarchie dar und umfasst alles, was in der Ontologie existieren kann.</w:t>
+      </w:r>
+    </w:p>
+    <w:p>
+      <w:pPr>
+        <w:jc w:val="both"/>
+        <w:rPr>
+          <w:color w:val="4472C4" w:themeColor="accent1"/>
+        </w:rPr>
+      </w:pPr>
+    </w:p>
+    <w:p>
+      <w:pPr>
+        <w:jc w:val="both"/>
+        <w:rPr>
+          <w:color w:val="4472C4" w:themeColor="accent1"/>
+        </w:rPr>
+      </w:pPr>
+      <w:r>
+        <w:rPr>
+          <w:color w:val="4472C4" w:themeColor="accent1"/>
+        </w:rPr>
+        <w:t>"OWL:class" ist ein Konzept in OWL, das eine Klasse in einer Ontologie darstellt. Klassen dienen dazu, Konzepte, Objekte oder Entitäten innerhalb einer Domäne zu repräsentieren. Sie definieren gemeinsame Merkmale, Eigenschaften und Beziehungen für Instanzen dieser Klasse.</w:t>
+      </w:r>
+    </w:p>
+    <w:p>
+      <w:pPr>
+        <w:jc w:val="both"/>
+        <w:rPr>
+          <w:color w:val="4472C4" w:themeColor="accent1"/>
+        </w:rPr>
+      </w:pPr>
+    </w:p>
+    <w:p>
+      <w:pPr>
+        <w:jc w:val="both"/>
+        <w:rPr>
+          <w:color w:val="4472C4" w:themeColor="accent1"/>
+        </w:rPr>
+      </w:pPr>
+      <w:r>
+        <w:rPr>
+          <w:color w:val="4472C4" w:themeColor="accent1"/>
+        </w:rPr>
+        <w:t>"Deprecated class" ist eine Markierung in OWL, die anzeigt, dass eine Klasse als veraltet oder nicht mehr empfohlen gilt. Sie wird verwendet, um darauf hinzuweisen, dass eine Klasse nicht mehr aktiv verwendet werden sollte oder durch eine andere Klasse ersetzt wurde.</w:t>
+      </w:r>
+    </w:p>
+    <w:p>
+      <w:pPr>
+        <w:jc w:val="both"/>
+        <w:rPr>
+          <w:color w:val="4472C4" w:themeColor="accent1"/>
+        </w:rPr>
+      </w:pPr>
+    </w:p>
+    <w:p>
+      <w:pPr>
+        <w:jc w:val="both"/>
+        <w:rPr>
+          <w:color w:val="4472C4" w:themeColor="accent1"/>
+        </w:rPr>
+      </w:pPr>
+      <w:r>
+        <w:rPr>
+          <w:color w:val="4472C4" w:themeColor="accent1"/>
+        </w:rPr>
+        <w:t>"Object property" ist eine Eigenschaft in OWL, die Beziehungen zwischen Objekten in einer Ontologie beschreibt. Sie definiert, dass die Werte der Eigenschaft andere benannte Individuen oder Klassen sind, im Gegensatz zu Datentypen.</w:t>
+      </w:r>
+    </w:p>
+    <w:p>
+      <w:pPr>
+        <w:jc w:val="both"/>
+        <w:rPr>
+          <w:color w:val="4472C4" w:themeColor="accent1"/>
+        </w:rPr>
+      </w:pPr>
+    </w:p>
+    <w:p>
+      <w:pPr>
+        <w:jc w:val="both"/>
+        <w:rPr>
+          <w:color w:val="4472C4" w:themeColor="accent1"/>
+        </w:rPr>
+      </w:pPr>
+      <w:r>
+        <w:rPr>
+          <w:color w:val="4472C4" w:themeColor="accent1"/>
+        </w:rPr>
+        <w:t>"Subclass of" ist eine Beziehung in OWL, die angibt, dass eine Klasse eine Unterklasse (Subklasse) einer anderen Klasse ist. Eine Subklasse erbt die Eigenschaften und Beziehungen der Oberklasse und spezifiziert gleichzeitig zusätzliche Merkmale, die für sie gelten.</w:t>
+      </w:r>
+    </w:p>
+    <w:p>
+      <w:pPr>
+        <w:jc w:val="both"/>
+        <w:rPr>
+          <w:color w:val="4472C4" w:themeColor="accent1"/>
+        </w:rPr>
+      </w:pPr>
+    </w:p>
+    <w:p>
+      <w:pPr>
+        <w:jc w:val="both"/>
+        <w:rPr>
+          <w:color w:val="4472C4" w:themeColor="accent1"/>
+        </w:rPr>
+      </w:pPr>
+      <w:r>
+        <w:rPr>
+          <w:color w:val="4472C4" w:themeColor="accent1"/>
+        </w:rPr>
+        <w:lastRenderedPageBreak/>
+        <w:t>"DisjointWith" ist eine Beziehung in OWL, die angibt, dass zwei Klassen keine gemeinsamen Instanzen haben und sich gegenseitig ausschließen. Es wird ausgeschlossen, dass es eine Überlappung oder Gemeinsamkeiten zwischen den Klassen gibt.</w:t>
+      </w:r>
+    </w:p>
+    <w:p>
+      <w:pPr>
+        <w:jc w:val="both"/>
+        <w:rPr>
+          <w:color w:val="4472C4" w:themeColor="accent1"/>
+        </w:rPr>
+      </w:pPr>
+    </w:p>
+    <w:p>
+      <w:pPr>
+        <w:jc w:val="both"/>
+        <w:rPr>
+          <w:color w:val="4472C4" w:themeColor="accent1"/>
+        </w:rPr>
+      </w:pPr>
+      <w:r>
+        <w:rPr>
+          <w:color w:val="4472C4" w:themeColor="accent1"/>
+        </w:rPr>
+        <w:t>"AllValuesFrom" ist eine Einschränkung in OWL, die besagt, dass alle Werte, die mit einer Eigenschaft assoziiert sind, einer bestimmten Klasse angehören müssen. Es wird festgelegt, dass nur Instanzen dieser Klasse als Werte für diese Eigenschaft erlaubt sind.</w:t>
+      </w:r>
+    </w:p>
+    <w:p>
+      <w:pPr>
+        <w:jc w:val="both"/>
+        <w:rPr>
+          <w:color w:val="4472C4" w:themeColor="accent1"/>
+        </w:rPr>
+      </w:pPr>
+    </w:p>
+    <w:p>
+      <w:pPr>
+        <w:jc w:val="both"/>
+        <w:rPr>
+          <w:color w:val="4472C4" w:themeColor="accent1"/>
+        </w:rPr>
+      </w:pPr>
+      <w:r>
+        <w:rPr>
+          <w:color w:val="4472C4" w:themeColor="accent1"/>
+        </w:rPr>
+        <w:t>"SomeValuesFrom" ist eine Einschränkung in OWL, die besagt, dass mindestens ein Wert, der mit einer Eigenschaft assoziiert ist, einer bestimmten Klasse angehören muss. Es ist nicht erforderlich, dass alle Werte der Eigenschaft dieser Klasse angehören, es muss nur mindestens ein Wert dieser Klasse vorhanden sein.</w:t>
+      </w:r>
+    </w:p>
+    <w:p>
+      <w:pPr>
+        <w:jc w:val="both"/>
+        <w:rPr>
+          <w:color w:val="000000" w:themeColor="text1"/>
+        </w:rPr>
+      </w:pPr>
+    </w:p>
+    <w:p>
+      <w:pPr>
+        <w:jc w:val="both"/>
+        <w:rPr>
+          <w:color w:val="000000" w:themeColor="text1"/>
+          <w:lang w:val="de-DE"/>
+        </w:rPr>
+      </w:pPr>
+      <w:r>
+        <w:rPr>
+          <w:color w:val="000000" w:themeColor="text1"/>
+          <w:lang w:val="de-DE"/>
+        </w:rPr>
+        <w:t>Unter „</w:t>
+      </w:r>
+      <w:proofErr w:type="spellStart"/>
+      <w:r>
+        <w:rPr>
+          <w:color w:val="000000" w:themeColor="text1"/>
+          <w:lang w:val="de-DE"/>
+        </w:rPr>
+        <w:t>Datatype</w:t>
+      </w:r>
+      <w:proofErr w:type="spellEnd"/>
+      <w:r>
+        <w:rPr>
+          <w:color w:val="000000" w:themeColor="text1"/>
+          <w:lang w:val="de-DE"/>
+        </w:rPr>
+        <w:t xml:space="preserve">“ finden wir klassische Datentypen wie String, Integer oder Double mit deren Hilfe definiert werden kann in welcher Form die </w:t>
+      </w:r>
+      <w:r>
+        <w:rPr>
+          <w:color w:val="000000" w:themeColor="text1"/>
+          <w:lang w:val="de-DE"/>
+        </w:rPr>
+        <w:t xml:space="preserve">jeweiligen </w:t>
+      </w:r>
+      <w:r>
+        <w:rPr>
+          <w:color w:val="000000" w:themeColor="text1"/>
+          <w:lang w:val="de-DE"/>
+        </w:rPr>
+        <w:t xml:space="preserve">Klassen vorliegen können. </w:t>
+      </w:r>
+    </w:p>
+    <w:p>
+      <w:pPr>
+        <w:jc w:val="both"/>
+        <w:rPr>
+          <w:color w:val="000000" w:themeColor="text1"/>
+          <w:lang w:val="de-DE"/>
+        </w:rPr>
+      </w:pPr>
+    </w:p>
+    <w:p>
+      <w:pPr>
+        <w:jc w:val="both"/>
+        <w:rPr>
+          <w:color w:val="000000" w:themeColor="text1"/>
+          <w:lang w:val="de-DE"/>
+        </w:rPr>
+      </w:pPr>
+    </w:p>
+    <w:p>
+      <w:pPr>
+        <w:jc w:val="both"/>
+        <w:rPr>
+          <w:color w:val="000000" w:themeColor="text1"/>
+          <w:lang w:val="de-DE"/>
+        </w:rPr>
+      </w:pPr>
+      <w:r>
+        <w:rPr>
+          <w:color w:val="000000" w:themeColor="text1"/>
+          <w:lang w:val="de-DE"/>
+        </w:rPr>
+        <w:t>Wir legen als erstes die drei Klassen „Land“, „</w:t>
+      </w:r>
+      <w:r>
+        <w:rPr>
+          <w:color w:val="000000" w:themeColor="text1"/>
+          <w:lang w:val="de-DE"/>
+        </w:rPr>
+        <w:t>S</w:t>
+      </w:r>
+      <w:r>
+        <w:rPr>
+          <w:color w:val="000000" w:themeColor="text1"/>
+          <w:lang w:val="de-DE"/>
+        </w:rPr>
+        <w:t xml:space="preserve">tadt“ und „Sehenswürdigkeit“ an. Hierzu wählen wir im linken Fenster </w:t>
+      </w:r>
+      <w:proofErr w:type="spellStart"/>
+      <w:r>
+        <w:rPr>
+          <w:color w:val="000000" w:themeColor="text1"/>
+          <w:lang w:val="de-DE"/>
+        </w:rPr>
+        <w:t>owl:class</w:t>
+      </w:r>
+      <w:proofErr w:type="spellEnd"/>
+      <w:r>
+        <w:rPr>
+          <w:color w:val="000000" w:themeColor="text1"/>
+          <w:lang w:val="de-DE"/>
+        </w:rPr>
+        <w:t xml:space="preserve"> aus und fügen diese über </w:t>
+      </w:r>
+      <w:proofErr w:type="gramStart"/>
+      <w:r>
+        <w:rPr>
+          <w:color w:val="000000" w:themeColor="text1"/>
+          <w:lang w:val="de-DE"/>
+        </w:rPr>
+        <w:t>Doppelklick</w:t>
+      </w:r>
+      <w:r>
+        <w:rPr>
+          <w:color w:val="000000" w:themeColor="text1"/>
+          <w:lang w:val="de-DE"/>
+        </w:rPr>
+        <w:t>e</w:t>
+      </w:r>
+      <w:proofErr w:type="gramEnd"/>
+      <w:r>
+        <w:rPr>
+          <w:color w:val="000000" w:themeColor="text1"/>
+          <w:lang w:val="de-DE"/>
+        </w:rPr>
+        <w:t xml:space="preserve"> </w:t>
+      </w:r>
+      <w:r>
+        <w:rPr>
+          <w:color w:val="000000" w:themeColor="text1"/>
+          <w:lang w:val="de-DE"/>
+        </w:rPr>
+        <w:t>auf unser</w:t>
+      </w:r>
+      <w:r>
+        <w:rPr>
+          <w:color w:val="000000" w:themeColor="text1"/>
+          <w:lang w:val="de-DE"/>
+        </w:rPr>
+        <w:t xml:space="preserve"> Arbeitsfenster hinzu. </w:t>
+      </w:r>
+    </w:p>
+    <w:p>
+      <w:pPr>
+        <w:jc w:val="both"/>
+        <w:rPr>
+          <w:color w:val="000000" w:themeColor="text1"/>
+          <w:lang w:val="de-DE"/>
+        </w:rPr>
+      </w:pPr>
+    </w:p>
+    <w:p>
+      <w:pPr>
+        <w:jc w:val="both"/>
+        <w:rPr>
+          <w:color w:val="000000" w:themeColor="text1"/>
+          <w:lang w:val="de-DE"/>
+        </w:rPr>
+      </w:pPr>
+      <w:r>
+        <w:rPr>
+          <w:color w:val="000000" w:themeColor="text1"/>
+          <w:lang w:val="de-DE"/>
+        </w:rPr>
+        <w:t>Wir erstellen insgesamt d</w:t>
+      </w:r>
+      <w:r>
+        <w:rPr>
+          <w:color w:val="000000" w:themeColor="text1"/>
+          <w:lang w:val="de-DE"/>
+        </w:rPr>
+        <w:t>rei</w:t>
+      </w:r>
+      <w:r>
+        <w:rPr>
+          <w:color w:val="000000" w:themeColor="text1"/>
+          <w:lang w:val="de-DE"/>
+        </w:rPr>
+        <w:t xml:space="preserve"> Klasse</w:t>
+      </w:r>
+      <w:r>
+        <w:rPr>
+          <w:color w:val="000000" w:themeColor="text1"/>
+          <w:lang w:val="de-DE"/>
+        </w:rPr>
+        <w:t>n</w:t>
+      </w:r>
+      <w:r>
+        <w:rPr>
+          <w:color w:val="000000" w:themeColor="text1"/>
+          <w:lang w:val="de-DE"/>
+        </w:rPr>
+        <w:t xml:space="preserve">. Falls wir diese wieder löschen </w:t>
+      </w:r>
+      <w:r>
+        <w:rPr>
+          <w:color w:val="000000" w:themeColor="text1"/>
+          <w:lang w:val="de-DE"/>
+        </w:rPr>
+        <w:t>wollen</w:t>
+      </w:r>
+      <w:r>
+        <w:rPr>
+          <w:color w:val="000000" w:themeColor="text1"/>
+          <w:lang w:val="de-DE"/>
+        </w:rPr>
+        <w:t xml:space="preserve">, können wir </w:t>
+      </w:r>
+      <w:r>
+        <w:rPr>
+          <w:color w:val="000000" w:themeColor="text1"/>
+          <w:lang w:val="de-DE"/>
+        </w:rPr>
+        <w:t>die</w:t>
+      </w:r>
+      <w:r>
+        <w:rPr>
+          <w:color w:val="000000" w:themeColor="text1"/>
+          <w:lang w:val="de-DE"/>
+        </w:rPr>
+        <w:t xml:space="preserve">s </w:t>
+      </w:r>
+      <w:r>
+        <w:rPr>
+          <w:color w:val="000000" w:themeColor="text1"/>
+          <w:lang w:val="de-DE"/>
+        </w:rPr>
+        <w:t xml:space="preserve">über das Rote X </w:t>
+      </w:r>
+      <w:r>
+        <w:rPr>
+          <w:color w:val="000000" w:themeColor="text1"/>
+          <w:lang w:val="de-DE"/>
+        </w:rPr>
+        <w:t>tun</w:t>
+      </w:r>
+      <w:r>
+        <w:rPr>
+          <w:color w:val="000000" w:themeColor="text1"/>
+          <w:lang w:val="de-DE"/>
+        </w:rPr>
+        <w:t xml:space="preserve">, welches erscheint, wenn wir über ein Element </w:t>
+      </w:r>
+      <w:proofErr w:type="spellStart"/>
+      <w:r>
+        <w:rPr>
+          <w:color w:val="000000" w:themeColor="text1"/>
+          <w:lang w:val="de-DE"/>
+        </w:rPr>
+        <w:t>hovern</w:t>
+      </w:r>
+      <w:proofErr w:type="spellEnd"/>
+      <w:r>
+        <w:rPr>
+          <w:color w:val="000000" w:themeColor="text1"/>
+          <w:lang w:val="de-DE"/>
+        </w:rPr>
+        <w:t>.</w:t>
+      </w:r>
+      <w:r>
+        <w:rPr>
+          <w:color w:val="000000" w:themeColor="text1"/>
+          <w:lang w:val="de-DE"/>
+        </w:rPr>
+        <w:t xml:space="preserve"> </w:t>
+      </w:r>
+    </w:p>
+    <w:p>
+      <w:pPr>
+        <w:jc w:val="both"/>
+        <w:rPr>
+          <w:color w:val="000000" w:themeColor="text1"/>
+          <w:lang w:val="de-DE"/>
+        </w:rPr>
+      </w:pPr>
+    </w:p>
+    <w:p>
+      <w:pPr>
+        <w:jc w:val="both"/>
+        <w:rPr>
+          <w:color w:val="000000" w:themeColor="text1"/>
+          <w:lang w:val="de-DE"/>
+        </w:rPr>
+      </w:pPr>
+      <w:r>
+        <w:rPr>
+          <w:color w:val="000000" w:themeColor="text1"/>
+          <w:lang w:val="de-DE"/>
+        </w:rPr>
+        <w:t xml:space="preserve">Klicken wir eine Klasse an, dann können wir diese </w:t>
+      </w:r>
+      <w:r>
+        <w:rPr>
+          <w:color w:val="000000" w:themeColor="text1"/>
+          <w:lang w:val="de-DE"/>
+        </w:rPr>
+        <w:t xml:space="preserve">genauer definieren. Wir vergeben also zunächst </w:t>
+      </w:r>
+      <w:r>
+        <w:rPr>
+          <w:color w:val="000000" w:themeColor="text1"/>
+          <w:lang w:val="de-DE"/>
+        </w:rPr>
+        <w:t xml:space="preserve">die </w:t>
+      </w:r>
+      <w:r>
+        <w:rPr>
+          <w:color w:val="000000" w:themeColor="text1"/>
+          <w:lang w:val="de-DE"/>
+        </w:rPr>
+        <w:t>passende</w:t>
+      </w:r>
+      <w:r>
+        <w:rPr>
+          <w:color w:val="000000" w:themeColor="text1"/>
+          <w:lang w:val="de-DE"/>
+        </w:rPr>
+        <w:t>n</w:t>
+      </w:r>
+      <w:r>
+        <w:rPr>
+          <w:color w:val="000000" w:themeColor="text1"/>
+          <w:lang w:val="de-DE"/>
+        </w:rPr>
+        <w:t xml:space="preserve"> </w:t>
+      </w:r>
+      <w:r>
+        <w:rPr>
+          <w:color w:val="000000" w:themeColor="text1"/>
+          <w:lang w:val="de-DE"/>
+        </w:rPr>
+        <w:t>Bezeichnungen</w:t>
+      </w:r>
+      <w:r>
+        <w:rPr>
+          <w:color w:val="000000" w:themeColor="text1"/>
+          <w:lang w:val="de-DE"/>
+        </w:rPr>
+        <w:t xml:space="preserve">. </w:t>
+      </w:r>
+      <w:r>
+        <w:rPr>
+          <w:color w:val="000000" w:themeColor="text1"/>
+          <w:lang w:val="de-DE"/>
+        </w:rPr>
+        <w:t>„Land“, „</w:t>
+      </w:r>
+      <w:r>
+        <w:rPr>
+          <w:color w:val="000000" w:themeColor="text1"/>
+          <w:lang w:val="de-DE"/>
+        </w:rPr>
+        <w:t>Stadt</w:t>
+      </w:r>
+      <w:r>
+        <w:rPr>
+          <w:color w:val="000000" w:themeColor="text1"/>
+          <w:lang w:val="de-DE"/>
+        </w:rPr>
+        <w:t xml:space="preserve">“, und „Sehenswürdigkeit“. </w:t>
+      </w:r>
+    </w:p>
+    <w:p>
+      <w:pPr>
+        <w:jc w:val="both"/>
+        <w:rPr>
+          <w:color w:val="000000" w:themeColor="text1"/>
+          <w:lang w:val="de-DE"/>
+        </w:rPr>
+      </w:pPr>
+    </w:p>
+    <w:p>
+      <w:pPr>
+        <w:jc w:val="both"/>
+        <w:rPr>
+          <w:color w:val="000000" w:themeColor="text1"/>
+          <w:lang w:val="de-DE"/>
+        </w:rPr>
+      </w:pPr>
+      <w:r>
+        <w:rPr>
+          <w:color w:val="000000" w:themeColor="text1"/>
+          <w:lang w:val="de-DE"/>
+        </w:rPr>
+        <w:t xml:space="preserve">Über das grüne X können wir der Klasse Datentypen zuordnen, die wir in der linken Spalte passend auswählen können. </w:t>
+      </w:r>
+      <w:r>
+        <w:rPr>
+          <w:color w:val="000000" w:themeColor="text1"/>
+          <w:lang w:val="de-DE"/>
+        </w:rPr>
+        <w:t xml:space="preserve">Bei Land </w:t>
+      </w:r>
+      <w:proofErr w:type="gramStart"/>
+      <w:r>
+        <w:rPr>
+          <w:color w:val="000000" w:themeColor="text1"/>
+          <w:lang w:val="de-DE"/>
+        </w:rPr>
+        <w:t>Beispielsweise</w:t>
+      </w:r>
+      <w:proofErr w:type="gramEnd"/>
+      <w:r>
+        <w:rPr>
+          <w:color w:val="000000" w:themeColor="text1"/>
+          <w:lang w:val="de-DE"/>
+        </w:rPr>
+        <w:t xml:space="preserve"> „String“. </w:t>
+      </w:r>
+    </w:p>
+    <w:p>
+      <w:pPr>
+        <w:jc w:val="both"/>
+        <w:rPr>
+          <w:color w:val="000000" w:themeColor="text1"/>
+          <w:lang w:val="de-DE"/>
+        </w:rPr>
+      </w:pPr>
+    </w:p>
+    <w:p>
+      <w:pPr>
+        <w:jc w:val="both"/>
+        <w:rPr>
+          <w:color w:val="000000" w:themeColor="text1"/>
+          <w:lang w:val="de-DE"/>
+        </w:rPr>
+      </w:pPr>
+      <w:r>
+        <w:rPr>
+          <w:color w:val="000000" w:themeColor="text1"/>
+        </w:rPr>
+        <w:t xml:space="preserve">Nun ist es an der Zeit, </w:t>
+      </w:r>
+      <w:r>
+        <w:rPr>
+          <w:color w:val="000000" w:themeColor="text1"/>
+          <w:lang w:val="de-DE"/>
+        </w:rPr>
+        <w:t>eine erste</w:t>
+      </w:r>
+      <w:r>
+        <w:rPr>
+          <w:color w:val="000000" w:themeColor="text1"/>
+        </w:rPr>
+        <w:t xml:space="preserve"> Beziehung</w:t>
+      </w:r>
+      <w:r>
+        <w:rPr>
+          <w:color w:val="000000" w:themeColor="text1"/>
+          <w:lang w:val="de-DE"/>
+        </w:rPr>
+        <w:t xml:space="preserve"> </w:t>
+      </w:r>
+      <w:r>
+        <w:rPr>
+          <w:color w:val="000000" w:themeColor="text1"/>
+        </w:rPr>
+        <w:t xml:space="preserve">zwischen den </w:t>
+      </w:r>
+      <w:r>
+        <w:rPr>
+          <w:color w:val="000000" w:themeColor="text1"/>
+          <w:lang w:val="de-DE"/>
+        </w:rPr>
+        <w:t xml:space="preserve">erstellten </w:t>
+      </w:r>
+      <w:r>
+        <w:rPr>
+          <w:color w:val="000000" w:themeColor="text1"/>
+          <w:lang w:val="de-DE"/>
+        </w:rPr>
+        <w:t>Klassen</w:t>
+      </w:r>
+      <w:r>
+        <w:rPr>
+          <w:color w:val="000000" w:themeColor="text1"/>
+        </w:rPr>
+        <w:t xml:space="preserve"> zu definieren.</w:t>
+      </w:r>
+      <w:r>
+        <w:rPr>
+          <w:color w:val="000000" w:themeColor="text1"/>
+          <w:lang w:val="de-DE"/>
+        </w:rPr>
+        <w:t xml:space="preserve"> </w:t>
+      </w:r>
+      <w:r>
+        <w:rPr>
+          <w:color w:val="000000" w:themeColor="text1"/>
+          <w:lang w:val="de-DE"/>
+        </w:rPr>
+        <w:t>Wir möchten festlegen, dass eine Stadt eine Subklasse von einem Land ist. Dazu wählen wir „</w:t>
+      </w:r>
+      <w:proofErr w:type="spellStart"/>
+      <w:r>
+        <w:rPr>
+          <w:color w:val="000000" w:themeColor="text1"/>
+          <w:lang w:val="de-DE"/>
+        </w:rPr>
+        <w:t>subClassOf</w:t>
+      </w:r>
+      <w:proofErr w:type="spellEnd"/>
+      <w:r>
+        <w:rPr>
+          <w:color w:val="000000" w:themeColor="text1"/>
+          <w:lang w:val="de-DE"/>
+        </w:rPr>
+        <w:t xml:space="preserve">“ aus und ziehen </w:t>
+      </w:r>
+      <w:r>
+        <w:rPr>
+          <w:color w:val="000000" w:themeColor="text1"/>
+          <w:lang w:val="de-DE"/>
+        </w:rPr>
+        <w:t xml:space="preserve">mit Hilfe des angedeuteten Pfeils eine Verbindung von der Klasse Stadt zu Land. Die beiden Klassen werden nun über eine gestrichelte Linie Verbunden, die die Beziehung der beiden beschreibt. </w:t>
+      </w:r>
+    </w:p>
+    <w:p>
+      <w:pPr>
+        <w:jc w:val="both"/>
+        <w:rPr>
+          <w:color w:val="000000" w:themeColor="text1"/>
+          <w:lang w:val="de-DE"/>
+        </w:rPr>
+      </w:pPr>
+    </w:p>
+    <w:p>
+      <w:pPr>
+        <w:jc w:val="both"/>
+        <w:rPr>
+          <w:color w:val="000000" w:themeColor="text1"/>
+          <w:lang w:val="de-DE"/>
+        </w:rPr>
+      </w:pPr>
+      <w:r>
+        <w:rPr>
+          <w:color w:val="000000" w:themeColor="text1"/>
+          <w:lang w:val="de-DE"/>
+        </w:rPr>
+        <w:t xml:space="preserve">Als nächstes erstellen wir drei Klassen, die Länder repräsentieren. Ich wähle hier „Deutschland“, „Italien“ und „England“. </w:t>
+      </w:r>
+      <w:r>
+        <w:rPr>
+          <w:color w:val="000000" w:themeColor="text1"/>
+          <w:lang w:val="de-DE"/>
+        </w:rPr>
+        <w:t xml:space="preserve">Diese Klassen verbinden wir ebenfalls alle als Subklasse mit der Klasse „Land“. </w:t>
+      </w:r>
+    </w:p>
+    <w:p>
+      <w:pPr>
+        <w:jc w:val="both"/>
+        <w:rPr>
+          <w:color w:val="000000" w:themeColor="text1"/>
+          <w:lang w:val="de-DE"/>
+        </w:rPr>
+      </w:pPr>
+      <w:r>
+        <w:rPr>
+          <w:color w:val="000000" w:themeColor="text1"/>
+          <w:lang w:val="de-DE"/>
+        </w:rPr>
+        <w:t xml:space="preserve">Drei Klassen die die </w:t>
+      </w:r>
+      <w:proofErr w:type="spellStart"/>
+      <w:r>
+        <w:rPr>
+          <w:color w:val="000000" w:themeColor="text1"/>
+          <w:lang w:val="de-DE"/>
+        </w:rPr>
+        <w:t>Hauptsta</w:t>
+      </w:r>
+      <w:proofErr w:type="spellEnd"/>
+    </w:p>
+    <w:p>
+      <w:pPr>
+        <w:jc w:val="both"/>
+        <w:rPr>
+          <w:color w:val="000000" w:themeColor="text1"/>
+          <w:lang w:val="de-DE"/>
+        </w:rPr>
+      </w:pPr>
+    </w:p>
+    <w:p>
+      <w:pPr>
+        <w:jc w:val="both"/>
+        <w:rPr>
           <w:color w:val="FF0000"/>
         </w:rPr>
       </w:pPr>
-      <w:r>
+    </w:p>
+    <w:p>
+      <w:pPr>
+        <w:jc w:val="both"/>
         <w:rPr>
           <w:color w:val="FF0000"/>
         </w:rPr>
-        <w:t>[Teil 2: Beispielhafte Graphen]</w:t>
-      </w:r>
-    </w:p>
-    <w:p>
-      <w:pPr>
-        <w:jc w:val="both"/>
-        <w:rPr>
-          <w:color w:val="70AD47" w:themeColor="accent6"/>
-          <w:lang w:val="de-DE"/>
-        </w:rPr>
-      </w:pPr>
-    </w:p>
-    <w:p>
-      <w:pPr>
-        <w:jc w:val="both"/>
-        <w:rPr>
-          <w:color w:val="70AD47" w:themeColor="accent6"/>
-          <w:lang w:val="de-DE"/>
-        </w:rPr>
-      </w:pPr>
-      <w:r>
-        <w:rPr>
-          <w:color w:val="70AD47" w:themeColor="accent6"/>
-          <w:lang w:val="de-DE"/>
-        </w:rPr>
-        <w:t>Wenn wir</w:t>
-      </w:r>
-      <w:r>
-        <w:rPr>
-          <w:color w:val="70AD47" w:themeColor="accent6"/>
-          <w:lang w:val="de-DE"/>
+      </w:pPr>
+      <w:r>
+        <w:rPr>
+          <w:color w:val="FF0000"/>
+        </w:rPr>
+        <w:t>Für jedes Konzept können wir verschiedene Eigenschaften festlegen. Beispielsweise kann die Klasse "Land" die Eigenschaften "hat Hauptstadt" und "hat Fläche" haben.</w:t>
+      </w:r>
+    </w:p>
+    <w:p>
+      <w:pPr>
+        <w:jc w:val="both"/>
+        <w:rPr>
+          <w:color w:val="FF0000"/>
+        </w:rPr>
+      </w:pPr>
+    </w:p>
+    <w:p>
+      <w:pPr>
+        <w:jc w:val="both"/>
+        <w:rPr>
+          <w:color w:val="FF0000"/>
+        </w:rPr>
+      </w:pPr>
+    </w:p>
+    <w:p>
+      <w:pPr>
+        <w:jc w:val="both"/>
+        <w:rPr>
+          <w:color w:val="FF0000"/>
+        </w:rPr>
+      </w:pPr>
+    </w:p>
+    <w:p>
+      <w:pPr>
+        <w:jc w:val="both"/>
+        <w:rPr>
+          <w:color w:val="FF0000"/>
+        </w:rPr>
+      </w:pPr>
+      <w:r>
+        <w:rPr>
+          <w:color w:val="FF0000"/>
+        </w:rPr>
+        <w:lastRenderedPageBreak/>
+        <w:t xml:space="preserve">Nun ist es an der Zeit, die Beziehungen zwischen den </w:t>
+      </w:r>
+      <w:r>
+        <w:rPr>
+          <w:color w:val="FF0000"/>
+          <w:lang w:val="de-DE"/>
+        </w:rPr>
+        <w:t>Klassen</w:t>
+      </w:r>
+      <w:r>
+        <w:rPr>
+          <w:color w:val="FF0000"/>
+        </w:rPr>
+        <w:t xml:space="preserve"> zu definieren. Wir können eine Beziehung zwischen einem Land und seiner Hauptstadt erstellen, um die Verbindung zu verdeutlichen. Darüber hinaus können wir Beziehungen zwischen Städten und Sehenswürdigkeiten definieren, um zu zeigen, welche Attraktionen sich in welchen Städten befinden.</w:t>
+      </w:r>
+    </w:p>
+    <w:p>
+      <w:pPr>
+        <w:jc w:val="both"/>
+        <w:rPr>
+          <w:color w:val="FF0000"/>
+        </w:rPr>
+      </w:pPr>
+    </w:p>
+    <w:p>
+      <w:pPr>
+        <w:jc w:val="both"/>
+        <w:rPr>
+          <w:color w:val="FF0000"/>
+        </w:rPr>
+      </w:pPr>
+    </w:p>
+    <w:p>
+      <w:pPr>
+        <w:jc w:val="both"/>
+        <w:rPr>
+          <w:color w:val="FF0000"/>
+        </w:rPr>
+      </w:pPr>
+    </w:p>
+    <w:p>
+      <w:pPr>
+        <w:jc w:val="both"/>
+        <w:rPr>
+          <w:b/>
+          <w:bCs/>
+          <w:color w:val="000000" w:themeColor="text1"/>
+        </w:rPr>
+      </w:pPr>
+      <w:r>
+        <w:rPr>
+          <w:b/>
+          <w:bCs/>
+          <w:color w:val="000000" w:themeColor="text1"/>
+        </w:rPr>
+        <w:t>[Zusammenfassung und Schluss]</w:t>
+      </w:r>
+    </w:p>
+    <w:p>
+      <w:pPr>
+        <w:jc w:val="both"/>
+        <w:rPr>
+          <w:color w:val="000000" w:themeColor="text1"/>
+        </w:rPr>
+      </w:pPr>
+    </w:p>
+    <w:p>
+      <w:pPr>
+        <w:jc w:val="both"/>
+        <w:rPr>
+          <w:color w:val="000000" w:themeColor="text1"/>
+        </w:rPr>
+      </w:pPr>
+      <w:r>
+        <w:rPr>
+          <w:color w:val="000000" w:themeColor="text1"/>
+        </w:rPr>
+        <w:t xml:space="preserve">In diesem Tutorial haben wir das Tool WebVOWL kennengelernt, mit dem wir Ontologien anschaulich visualisieren und erkunden können. Wir haben uns beispielhafte Graphen angesehen, die uns geholfen haben, die verschiedenen Strukturen einer Ontologie besser zu verstehen. </w:t>
+      </w:r>
+    </w:p>
+    <w:p>
+      <w:pPr>
+        <w:jc w:val="both"/>
+        <w:rPr>
+          <w:color w:val="000000" w:themeColor="text1"/>
+        </w:rPr>
+      </w:pPr>
+    </w:p>
+    <w:p>
+      <w:pPr>
+        <w:jc w:val="both"/>
+        <w:rPr>
+          <w:color w:val="000000" w:themeColor="text1"/>
+        </w:rPr>
+      </w:pPr>
+      <w:r>
+        <w:rPr>
+          <w:color w:val="000000" w:themeColor="text1"/>
+        </w:rPr>
+        <w:t>Anschließend haben wir gemeinsam eine eigene Ontologie zum Thema Tourismus erstellt. Wir haben Klassen wie "Land", "Stadt" und "Sehenswürdigkeit" definiert und ihre Eigenschaften festgelegt. Darüber hinaus haben wir Beziehungen zwischen den Konzepten erstellt, um die Verbindungen zwischen Ländern, Städten und Sehenswürdigkeiten darzustellen.</w:t>
+      </w:r>
+    </w:p>
+    <w:p>
+      <w:pPr>
+        <w:jc w:val="both"/>
+        <w:rPr>
+          <w:color w:val="000000" w:themeColor="text1"/>
+        </w:rPr>
+      </w:pPr>
+    </w:p>
+    <w:p>
+      <w:pPr>
+        <w:jc w:val="both"/>
+        <w:rPr>
+          <w:color w:val="000000" w:themeColor="text1"/>
+          <w:lang w:val="de-DE"/>
+        </w:rPr>
+      </w:pPr>
+      <w:r>
+        <w:rPr>
+          <w:color w:val="000000" w:themeColor="text1"/>
+          <w:lang w:val="de-DE"/>
+        </w:rPr>
+        <w:t>Ich</w:t>
+      </w:r>
+      <w:r>
+        <w:rPr>
+          <w:color w:val="000000" w:themeColor="text1"/>
+        </w:rPr>
+        <w:t xml:space="preserve"> hoffe, dass dieses Tutorial </w:t>
+      </w:r>
+      <w:r>
+        <w:rPr>
+          <w:color w:val="000000" w:themeColor="text1"/>
+          <w:lang w:val="de-DE"/>
+        </w:rPr>
+        <w:t xml:space="preserve">dir </w:t>
+      </w:r>
+      <w:r>
+        <w:rPr>
+          <w:color w:val="000000" w:themeColor="text1"/>
+        </w:rPr>
+        <w:t>dabei geholfen hat, einen Einblick in die Welt der Ontologien zu gewinnen und die Funktionalitäten von WebVOWL zu verstehen. Nutze dieses Wissen, um eigene Ontologien zu erstellen und zu erkunden. Viel Spaß beim Experimentieren</w:t>
+      </w:r>
+      <w:r>
+        <w:rPr>
+          <w:color w:val="000000" w:themeColor="text1"/>
+          <w:lang w:val="en-US"/>
+        </w:rPr>
+        <w:t>.</w:t>
+      </w:r>
+      <w:r>
+        <w:rPr>
+          <w:color w:val="000000" w:themeColor="text1"/>
         </w:rPr>
         <w:t xml:space="preserve"> </w:t>
-      </w:r>
-      <w:proofErr w:type="spellStart"/>
-      <w:r>
-        <w:rPr>
-          <w:color w:val="70AD47" w:themeColor="accent6"/>
-          <w:lang w:val="de-DE"/>
-        </w:rPr>
-        <w:t>WebVOWL</w:t>
-      </w:r>
-      <w:proofErr w:type="spellEnd"/>
-      <w:r>
-        <w:rPr>
-          <w:color w:val="70AD47" w:themeColor="accent6"/>
-          <w:lang w:val="de-DE"/>
-        </w:rPr>
-        <w:t xml:space="preserve"> öffnen</w:t>
-      </w:r>
-      <w:r>
-        <w:rPr>
-          <w:color w:val="70AD47" w:themeColor="accent6"/>
-          <w:lang w:val="de-DE"/>
-        </w:rPr>
-        <w:t>,</w:t>
-      </w:r>
-      <w:r>
-        <w:rPr>
-          <w:color w:val="70AD47" w:themeColor="accent6"/>
-          <w:lang w:val="de-DE"/>
-        </w:rPr>
-        <w:t xml:space="preserve"> </w:t>
-      </w:r>
-      <w:r>
-        <w:rPr>
-          <w:color w:val="70AD47" w:themeColor="accent6"/>
-          <w:lang w:val="de-DE"/>
-        </w:rPr>
-        <w:t xml:space="preserve">werden uns </w:t>
-      </w:r>
-      <w:r>
-        <w:rPr>
-          <w:color w:val="70AD47" w:themeColor="accent6"/>
-          <w:lang w:val="de-DE"/>
-        </w:rPr>
-        <w:t xml:space="preserve">zunächst </w:t>
-      </w:r>
-      <w:r>
-        <w:rPr>
-          <w:color w:val="70AD47" w:themeColor="accent6"/>
-          <w:lang w:val="de-DE"/>
-        </w:rPr>
-        <w:t>zwei Fenster angezeigt</w:t>
-      </w:r>
-      <w:r>
-        <w:rPr>
-          <w:color w:val="70AD47" w:themeColor="accent6"/>
-          <w:lang w:val="de-DE"/>
-        </w:rPr>
-        <w:t xml:space="preserve">. </w:t>
-      </w:r>
-    </w:p>
-    <w:p>
-      <w:pPr>
-        <w:jc w:val="both"/>
-        <w:rPr>
-          <w:color w:val="70AD47" w:themeColor="accent6"/>
-          <w:lang w:val="de-DE"/>
-        </w:rPr>
-      </w:pPr>
-      <w:r>
-        <w:rPr>
-          <w:color w:val="70AD47" w:themeColor="accent6"/>
-          <w:lang w:val="de-DE"/>
-        </w:rPr>
-        <w:t>Im Hauptfenster</w:t>
-      </w:r>
-      <w:r>
-        <w:rPr>
-          <w:color w:val="70AD47" w:themeColor="accent6"/>
-          <w:lang w:val="de-DE"/>
-        </w:rPr>
-        <w:t xml:space="preserve"> wir</w:t>
-      </w:r>
-      <w:r>
-        <w:rPr>
-          <w:color w:val="70AD47" w:themeColor="accent6"/>
-          <w:lang w:val="de-DE"/>
-        </w:rPr>
-        <w:t>d eine</w:t>
-      </w:r>
-      <w:r>
-        <w:rPr>
-          <w:color w:val="70AD47" w:themeColor="accent6"/>
-          <w:lang w:val="de-DE"/>
-        </w:rPr>
-        <w:t xml:space="preserve"> Visualisierung eines </w:t>
-      </w:r>
-      <w:r>
-        <w:rPr>
-          <w:color w:val="70AD47" w:themeColor="accent6"/>
-          <w:lang w:val="de-DE"/>
-        </w:rPr>
-        <w:t xml:space="preserve">interaktiven </w:t>
-      </w:r>
-      <w:r>
-        <w:rPr>
-          <w:color w:val="70AD47" w:themeColor="accent6"/>
-          <w:lang w:val="de-DE"/>
-        </w:rPr>
-        <w:t>Ontologie Graphens</w:t>
-      </w:r>
-      <w:r>
-        <w:rPr>
-          <w:color w:val="70AD47" w:themeColor="accent6"/>
-          <w:lang w:val="de-DE"/>
-        </w:rPr>
-        <w:t xml:space="preserve"> dargestellt</w:t>
-      </w:r>
-      <w:r>
-        <w:rPr>
-          <w:color w:val="70AD47" w:themeColor="accent6"/>
-          <w:lang w:val="de-DE"/>
-        </w:rPr>
-        <w:t>. Wir können ein und auszoomen</w:t>
-      </w:r>
-      <w:r>
-        <w:rPr>
-          <w:color w:val="70AD47" w:themeColor="accent6"/>
-          <w:lang w:val="de-DE"/>
-        </w:rPr>
-        <w:t xml:space="preserve"> und können einzelne Elemente des Graphens auswählen und diese frei auf der Oberfläche bewegen. </w:t>
-      </w:r>
-    </w:p>
-    <w:p>
-      <w:pPr>
-        <w:jc w:val="both"/>
-        <w:rPr>
-          <w:color w:val="70AD47" w:themeColor="accent6"/>
-          <w:lang w:val="de-DE"/>
-        </w:rPr>
-      </w:pPr>
-    </w:p>
-    <w:p>
-      <w:pPr>
-        <w:jc w:val="both"/>
-        <w:rPr>
-          <w:color w:val="70AD47" w:themeColor="accent6"/>
-          <w:lang w:val="de-DE"/>
-        </w:rPr>
-      </w:pPr>
-      <w:r>
-        <w:rPr>
-          <w:color w:val="70AD47" w:themeColor="accent6"/>
-          <w:lang w:val="de-DE"/>
-        </w:rPr>
-        <w:lastRenderedPageBreak/>
-        <w:t xml:space="preserve">Im rechten Fenster befindet sich eine Infobox. In dieser Infobox ist unteranderem der Titel der dargestellten Ontologie, sowie eine Kurzbeschreibung hinterlegt. Zusätzlich tauchen hier Infos zu Metadaten oder Statistiken auf. </w:t>
-      </w:r>
-    </w:p>
-    <w:p>
-      <w:pPr>
-        <w:jc w:val="both"/>
-        <w:rPr>
-          <w:color w:val="70AD47" w:themeColor="accent6"/>
-          <w:lang w:val="de-DE"/>
-        </w:rPr>
-      </w:pPr>
-    </w:p>
-    <w:p>
-      <w:pPr>
-        <w:jc w:val="both"/>
-        <w:rPr>
-          <w:color w:val="70AD47" w:themeColor="accent6"/>
-          <w:lang w:val="de-DE"/>
-        </w:rPr>
-      </w:pPr>
-      <w:r>
-        <w:rPr>
-          <w:color w:val="70AD47" w:themeColor="accent6"/>
-          <w:lang w:val="de-DE"/>
-        </w:rPr>
-        <w:t>Interessant wird die Infobox vor allem wenn ein Element aus dem Graphen durch einen linksklick ausgewählt wird. Dann erscheinen unter dem Menüpunkt „</w:t>
-      </w:r>
-      <w:proofErr w:type="spellStart"/>
-      <w:r>
-        <w:rPr>
-          <w:color w:val="70AD47" w:themeColor="accent6"/>
-          <w:lang w:val="de-DE"/>
-        </w:rPr>
-        <w:t>Selection</w:t>
-      </w:r>
-      <w:proofErr w:type="spellEnd"/>
-      <w:r>
-        <w:rPr>
-          <w:color w:val="70AD47" w:themeColor="accent6"/>
-          <w:lang w:val="de-DE"/>
-        </w:rPr>
-        <w:t xml:space="preserve"> Details“ nämlich </w:t>
-      </w:r>
-      <w:r>
-        <w:rPr>
-          <w:color w:val="70AD47" w:themeColor="accent6"/>
-          <w:lang w:val="de-DE"/>
-        </w:rPr>
-        <w:t xml:space="preserve">detaillierte Informationen bezüglich des jeweiligen Elements. </w:t>
-      </w:r>
-    </w:p>
-    <w:p>
-      <w:pPr>
-        <w:jc w:val="both"/>
-        <w:rPr>
-          <w:color w:val="FF0000"/>
-        </w:rPr>
-      </w:pPr>
-    </w:p>
-    <w:p>
-      <w:pPr>
-        <w:jc w:val="both"/>
-        <w:rPr>
-          <w:color w:val="FF0000"/>
-        </w:rPr>
-      </w:pPr>
-    </w:p>
-    <w:p>
-      <w:pPr>
-        <w:jc w:val="both"/>
-        <w:rPr>
-          <w:color w:val="FF0000"/>
-        </w:rPr>
-      </w:pPr>
-      <w:r>
-        <w:rPr>
-          <w:color w:val="FF0000"/>
-        </w:rPr>
-        <w:t>Jetzt werden wir zwei spannende beispielhafte Graphen genauer betrachten, um die verschiedenen Strukturen einer Ontologie zu verstehen. Im ersten Graphen geht es um ein Beispiel aus dem Bereich der Medizin. Wir sehen eine Hierarchie von Klassen, beginnend mit der obersten Klasse "Lebewesen" und darunter untergeordneten Klassen wie "Mensch" und "Tier". Zusätzlich sind Eigenschaften wie "hat Name" und "hat Alter" zu den Klassen definiert. Wir werden uns auf die Hierarchie von Klassen konzentrieren und deren Beziehungen zueinander analysieren.</w:t>
-      </w:r>
-    </w:p>
-    <w:p>
-      <w:pPr>
-        <w:jc w:val="both"/>
-        <w:rPr>
-          <w:color w:val="FF0000"/>
-        </w:rPr>
-      </w:pPr>
-    </w:p>
-    <w:p>
-      <w:pPr>
-        <w:jc w:val="both"/>
-        <w:rPr>
-          <w:color w:val="FF0000"/>
-        </w:rPr>
-      </w:pPr>
-      <w:r>
-        <w:rPr>
-          <w:color w:val="FF0000"/>
-        </w:rPr>
-        <w:t>Der zweite Graph behandelt ein Beispiel aus dem Bereich des E-Commerce. Hier werden verschiedene Klassen wie "Produkt", "Kunde" und "Bestellung" dargestellt. Die Beziehungen zwischen diesen Klassen werden durch Eigenschaften wie "bestellt" oder "gehört zu" beschrieben. Wir werden uns auf die Beziehungen zwischen den Klassen konzentrieren und untersuchen, wie sie zur Struktur der Ontologie beitragen.</w:t>
-      </w:r>
-    </w:p>
-    <w:p>
-      <w:pPr>
-        <w:jc w:val="both"/>
-        <w:rPr>
-          <w:color w:val="000000" w:themeColor="text1"/>
-        </w:rPr>
-      </w:pPr>
-    </w:p>
-    <w:p>
-      <w:pPr>
-        <w:jc w:val="both"/>
-        <w:rPr>
-          <w:color w:val="000000" w:themeColor="text1"/>
-        </w:rPr>
-      </w:pPr>
-    </w:p>
-    <w:p>
-      <w:pPr>
-        <w:jc w:val="both"/>
-        <w:rPr>
-          <w:color w:val="000000" w:themeColor="text1"/>
-        </w:rPr>
-      </w:pPr>
-    </w:p>
-    <w:p>
-      <w:pPr>
-        <w:jc w:val="both"/>
-        <w:rPr>
-          <w:color w:val="4472C4" w:themeColor="accent1"/>
-        </w:rPr>
-      </w:pPr>
-    </w:p>
-    <w:p>
-      <w:pPr>
-        <w:jc w:val="both"/>
-        <w:rPr>
-          <w:color w:val="4472C4" w:themeColor="accent1"/>
-        </w:rPr>
-      </w:pPr>
-      <w:r>
-        <w:rPr>
-          <w:color w:val="4472C4" w:themeColor="accent1"/>
-        </w:rPr>
-        <w:t>"OWL:thing" ist ein grundlegendes Konzept in der Web Ontology Language (OWL) und repräsentiert alle möglichen Instanzen oder Entitäten in einer Ontologie. Es stellt den obersten Punkt in der Klassenhierarchie dar und umfasst alles, was in der Ontologie existieren kann.</w:t>
-      </w:r>
-    </w:p>
-    <w:p>
-      <w:pPr>
-        <w:jc w:val="both"/>
-        <w:rPr>
-          <w:color w:val="4472C4" w:themeColor="accent1"/>
-        </w:rPr>
-      </w:pPr>
-    </w:p>
-    <w:p>
-      <w:pPr>
-        <w:jc w:val="both"/>
-        <w:rPr>
-          <w:color w:val="4472C4" w:themeColor="accent1"/>
-        </w:rPr>
-      </w:pPr>
-      <w:r>
-        <w:rPr>
-          <w:color w:val="4472C4" w:themeColor="accent1"/>
-        </w:rPr>
-        <w:t>"OWL:class" ist ein Konzept in OWL, das eine Klasse in einer Ontologie darstellt. Klassen dienen dazu, Konzepte, Objekte oder Entitäten innerhalb einer Domäne zu repräsentieren. Sie definieren gemeinsame Merkmale, Eigenschaften und Beziehungen für Instanzen dieser Klasse.</w:t>
-      </w:r>
-    </w:p>
-    <w:p>
-      <w:pPr>
-        <w:jc w:val="both"/>
-        <w:rPr>
-          <w:color w:val="4472C4" w:themeColor="accent1"/>
-        </w:rPr>
-      </w:pPr>
-    </w:p>
-    <w:p>
-      <w:pPr>
-        <w:jc w:val="both"/>
-        <w:rPr>
-          <w:color w:val="4472C4" w:themeColor="accent1"/>
-        </w:rPr>
-      </w:pPr>
-      <w:r>
-        <w:rPr>
-          <w:color w:val="4472C4" w:themeColor="accent1"/>
-        </w:rPr>
-        <w:t>"Deprecated class" ist eine Markierung in OWL, die anzeigt, dass eine Klasse als veraltet oder nicht mehr empfohlen gilt. Sie wird verwendet, um darauf hinzuweisen, dass eine Klasse nicht mehr aktiv verwendet werden sollte oder durch eine andere Klasse ersetzt wurde.</w:t>
-      </w:r>
-    </w:p>
-    <w:p>
-      <w:pPr>
-        <w:jc w:val="both"/>
-        <w:rPr>
-          <w:color w:val="4472C4" w:themeColor="accent1"/>
-        </w:rPr>
-      </w:pPr>
-    </w:p>
-    <w:p>
-      <w:pPr>
-        <w:jc w:val="both"/>
-        <w:rPr>
-          <w:color w:val="4472C4" w:themeColor="accent1"/>
-        </w:rPr>
-      </w:pPr>
-      <w:r>
-        <w:rPr>
-          <w:color w:val="4472C4" w:themeColor="accent1"/>
-        </w:rPr>
-        <w:t>"Object property" ist eine Eigenschaft in OWL, die Beziehungen zwischen Objekten in einer Ontologie beschreibt. Sie definiert, dass die Werte der Eigenschaft andere benannte Individuen oder Klassen sind, im Gegensatz zu Datentypen.</w:t>
-      </w:r>
-    </w:p>
-    <w:p>
-      <w:pPr>
-        <w:jc w:val="both"/>
-        <w:rPr>
-          <w:color w:val="4472C4" w:themeColor="accent1"/>
-        </w:rPr>
-      </w:pPr>
-    </w:p>
-    <w:p>
-      <w:pPr>
-        <w:jc w:val="both"/>
-        <w:rPr>
-          <w:color w:val="4472C4" w:themeColor="accent1"/>
-        </w:rPr>
-      </w:pPr>
-      <w:r>
-        <w:rPr>
-          <w:color w:val="4472C4" w:themeColor="accent1"/>
-        </w:rPr>
-        <w:t>"Subclass of" ist eine Beziehung in OWL, die angibt, dass eine Klasse eine Unterklasse (Subklasse) einer anderen Klasse ist. Eine Subklasse erbt die Eigenschaften und Beziehungen der Oberklasse und spezifiziert gleichzeitig zusätzliche Merkmale, die für sie gelten.</w:t>
-      </w:r>
-    </w:p>
-    <w:p>
-      <w:pPr>
-        <w:jc w:val="both"/>
-        <w:rPr>
-          <w:color w:val="4472C4" w:themeColor="accent1"/>
-        </w:rPr>
-      </w:pPr>
-    </w:p>
-    <w:p>
-      <w:pPr>
-        <w:jc w:val="both"/>
-        <w:rPr>
-          <w:color w:val="4472C4" w:themeColor="accent1"/>
-        </w:rPr>
-      </w:pPr>
-      <w:r>
-        <w:rPr>
-          <w:color w:val="4472C4" w:themeColor="accent1"/>
-        </w:rPr>
-        <w:t>"DisjointWith" ist eine Beziehung in OWL, die angibt, dass zwei Klassen keine gemeinsamen Instanzen haben und sich gegenseitig ausschließen. Es wird ausgeschlossen, dass es eine Überlappung oder Gemeinsamkeiten zwischen den Klassen gibt.</w:t>
-      </w:r>
-    </w:p>
-    <w:p>
-      <w:pPr>
-        <w:jc w:val="both"/>
-        <w:rPr>
-          <w:color w:val="4472C4" w:themeColor="accent1"/>
-        </w:rPr>
-      </w:pPr>
-    </w:p>
-    <w:p>
-      <w:pPr>
-        <w:jc w:val="both"/>
-        <w:rPr>
-          <w:color w:val="4472C4" w:themeColor="accent1"/>
-        </w:rPr>
-      </w:pPr>
-      <w:r>
-        <w:rPr>
-          <w:color w:val="4472C4" w:themeColor="accent1"/>
-        </w:rPr>
-        <w:t>"AllValuesFrom" ist eine Einschränkung in OWL, die besagt, dass alle Werte, die mit einer Eigenschaft assoziiert sind, einer bestimmten Klasse angehören müssen. Es wird festgelegt, dass nur Instanzen dieser Klasse als Werte für diese Eigenschaft erlaubt sind.</w:t>
-      </w:r>
-    </w:p>
-    <w:p>
-      <w:pPr>
-        <w:jc w:val="both"/>
-        <w:rPr>
-          <w:color w:val="4472C4" w:themeColor="accent1"/>
-        </w:rPr>
-      </w:pPr>
-    </w:p>
-    <w:p>
-      <w:pPr>
-        <w:jc w:val="both"/>
-        <w:rPr>
-          <w:color w:val="4472C4" w:themeColor="accent1"/>
-        </w:rPr>
-      </w:pPr>
-      <w:r>
-        <w:rPr>
-          <w:color w:val="4472C4" w:themeColor="accent1"/>
-        </w:rPr>
-        <w:t>"SomeValuesFrom" ist eine Einschränkung in OWL, die besagt, dass mindestens ein Wert, der mit einer Eigenschaft assoziiert ist, einer bestimmten Klasse angehören muss. Es ist nicht erforderlich, dass alle Werte der Eigenschaft dieser Klasse angehören, es muss nur mindestens ein Wert dieser Klasse vorhanden sein.</w:t>
-      </w:r>
-    </w:p>
-    <w:p>
-      <w:pPr>
-        <w:jc w:val="both"/>
-        <w:rPr>
-          <w:color w:val="000000" w:themeColor="text1"/>
-        </w:rPr>
-      </w:pPr>
-    </w:p>
-    <w:p>
-      <w:pPr>
-        <w:jc w:val="both"/>
-        <w:rPr>
-          <w:color w:val="000000" w:themeColor="text1"/>
-        </w:rPr>
-      </w:pPr>
-    </w:p>
-    <w:p>
-      <w:pPr>
-        <w:jc w:val="both"/>
-        <w:rPr>
-          <w:color w:val="000000" w:themeColor="text1"/>
-        </w:rPr>
-      </w:pPr>
-    </w:p>
-    <w:p>
-      <w:pPr>
-        <w:jc w:val="both"/>
-        <w:rPr>
-          <w:color w:val="000000" w:themeColor="text1"/>
-        </w:rPr>
-      </w:pPr>
-      <w:r>
-        <w:rPr>
-          <w:color w:val="000000" w:themeColor="text1"/>
-        </w:rPr>
-        <w:t>[Teil 3: Erstellung einer eigenen Ontologie]</w:t>
-      </w:r>
-    </w:p>
-    <w:p>
-      <w:pPr>
-        <w:jc w:val="both"/>
-        <w:rPr>
-          <w:color w:val="FF0000"/>
-        </w:rPr>
-      </w:pPr>
-    </w:p>
-    <w:p>
-      <w:pPr>
-        <w:jc w:val="both"/>
-        <w:rPr>
-          <w:color w:val="000000" w:themeColor="text1"/>
-        </w:rPr>
-      </w:pPr>
-      <w:r>
-        <w:rPr>
-          <w:color w:val="000000" w:themeColor="text1"/>
-          <w:lang w:val="de-DE"/>
-        </w:rPr>
-        <w:t>Nun ist</w:t>
-      </w:r>
-      <w:r>
-        <w:rPr>
-          <w:color w:val="000000" w:themeColor="text1"/>
-        </w:rPr>
-        <w:t xml:space="preserve"> es an der Zeit, dass wir unsere eigene Ontologie erstellen</w:t>
-      </w:r>
-      <w:r>
-        <w:rPr>
-          <w:color w:val="000000" w:themeColor="text1"/>
-          <w:lang w:val="de-DE"/>
-        </w:rPr>
-        <w:t>.</w:t>
-      </w:r>
-      <w:r>
-        <w:rPr>
-          <w:color w:val="000000" w:themeColor="text1"/>
-        </w:rPr>
-        <w:t xml:space="preserve"> Unser Thema wird "Tourismus" sein. Wir werden uns auf einige grundlegende Konzepte konzentrieren, wie zum Beispiel "Land", "Stadt" und "Sehenswürdigkeit". </w:t>
-      </w:r>
-    </w:p>
-    <w:p>
-      <w:pPr>
-        <w:jc w:val="both"/>
-        <w:rPr>
-          <w:color w:val="000000" w:themeColor="text1"/>
-        </w:rPr>
-      </w:pPr>
-    </w:p>
-    <w:p>
-      <w:pPr>
-        <w:jc w:val="both"/>
-        <w:rPr>
-          <w:color w:val="000000" w:themeColor="text1"/>
-          <w:lang w:val="de-DE"/>
-        </w:rPr>
-      </w:pPr>
-      <w:r>
-        <w:rPr>
-          <w:color w:val="000000" w:themeColor="text1"/>
-          <w:lang w:val="de-DE"/>
-        </w:rPr>
-        <w:t>Dazu setzen wir zunächst ein Häkchen bei „Modes“ -&gt; „</w:t>
-      </w:r>
-      <w:proofErr w:type="spellStart"/>
-      <w:r>
-        <w:rPr>
-          <w:color w:val="000000" w:themeColor="text1"/>
-          <w:lang w:val="de-DE"/>
-        </w:rPr>
-        <w:t>Editing</w:t>
-      </w:r>
-      <w:proofErr w:type="spellEnd"/>
-      <w:r>
-        <w:rPr>
-          <w:color w:val="000000" w:themeColor="text1"/>
-          <w:lang w:val="de-DE"/>
-        </w:rPr>
-        <w:t>“ und navigieren dann über „</w:t>
-      </w:r>
-      <w:proofErr w:type="spellStart"/>
-      <w:r>
-        <w:rPr>
-          <w:color w:val="000000" w:themeColor="text1"/>
-          <w:lang w:val="de-DE"/>
-        </w:rPr>
-        <w:t>Ontology</w:t>
-      </w:r>
-      <w:proofErr w:type="spellEnd"/>
-      <w:r>
-        <w:rPr>
-          <w:color w:val="000000" w:themeColor="text1"/>
-          <w:lang w:val="de-DE"/>
-        </w:rPr>
-        <w:t xml:space="preserve">“ -&gt; „Create </w:t>
-      </w:r>
-      <w:proofErr w:type="spellStart"/>
-      <w:r>
-        <w:rPr>
-          <w:color w:val="000000" w:themeColor="text1"/>
-          <w:lang w:val="de-DE"/>
-        </w:rPr>
-        <w:t>new</w:t>
-      </w:r>
-      <w:proofErr w:type="spellEnd"/>
-      <w:r>
-        <w:rPr>
-          <w:color w:val="000000" w:themeColor="text1"/>
-          <w:lang w:val="de-DE"/>
-        </w:rPr>
-        <w:t xml:space="preserve"> </w:t>
-      </w:r>
-      <w:proofErr w:type="spellStart"/>
-      <w:r>
-        <w:rPr>
-          <w:color w:val="000000" w:themeColor="text1"/>
-          <w:lang w:val="de-DE"/>
-        </w:rPr>
-        <w:t>O</w:t>
-      </w:r>
-      <w:r>
-        <w:rPr>
-          <w:color w:val="000000" w:themeColor="text1"/>
-          <w:lang w:val="de-DE"/>
-        </w:rPr>
-        <w:t>ntology</w:t>
-      </w:r>
-      <w:proofErr w:type="spellEnd"/>
-      <w:r>
-        <w:rPr>
-          <w:color w:val="000000" w:themeColor="text1"/>
-          <w:lang w:val="de-DE"/>
-        </w:rPr>
-        <w:t>“ um einen neuen Graph</w:t>
-      </w:r>
-      <w:r>
-        <w:rPr>
-          <w:color w:val="000000" w:themeColor="text1"/>
-          <w:lang w:val="de-DE"/>
-        </w:rPr>
-        <w:t>en</w:t>
-      </w:r>
-      <w:r>
-        <w:rPr>
-          <w:color w:val="000000" w:themeColor="text1"/>
-          <w:lang w:val="de-DE"/>
-        </w:rPr>
-        <w:t xml:space="preserve"> </w:t>
-      </w:r>
-      <w:r>
-        <w:rPr>
-          <w:color w:val="000000" w:themeColor="text1"/>
-          <w:lang w:val="de-DE"/>
-        </w:rPr>
-        <w:t>anzulegen</w:t>
-      </w:r>
-      <w:r>
-        <w:rPr>
-          <w:color w:val="000000" w:themeColor="text1"/>
-          <w:lang w:val="de-DE"/>
-        </w:rPr>
-        <w:t xml:space="preserve">. </w:t>
-      </w:r>
-    </w:p>
-    <w:p>
-      <w:pPr>
-        <w:jc w:val="both"/>
-        <w:rPr>
-          <w:color w:val="000000" w:themeColor="text1"/>
-          <w:lang w:val="de-DE"/>
-        </w:rPr>
-      </w:pPr>
-    </w:p>
-    <w:p>
-      <w:pPr>
-        <w:jc w:val="both"/>
-        <w:rPr>
-          <w:color w:val="000000" w:themeColor="text1"/>
-          <w:lang w:val="de-DE"/>
-        </w:rPr>
-      </w:pPr>
-      <w:r>
-        <w:rPr>
-          <w:color w:val="000000" w:themeColor="text1"/>
-          <w:lang w:val="de-DE"/>
-        </w:rPr>
-        <w:t>Im rechten Fenster können wir einen Titel für unsere Ontologie festlegen und wählen hier passend „Tourismus“. Zusätzlich können wir eine kurze Beschreibung eintippen. Beispielsweise: „</w:t>
-      </w:r>
-      <w:r>
-        <w:rPr>
-          <w:color w:val="000000" w:themeColor="text1"/>
-          <w:lang w:val="de-DE"/>
-        </w:rPr>
-        <w:t xml:space="preserve">Diese Ontologie beschäftigt sich mit Tourismus. </w:t>
-      </w:r>
-    </w:p>
-    <w:p>
-      <w:pPr>
-        <w:jc w:val="both"/>
-        <w:rPr>
-          <w:color w:val="000000" w:themeColor="text1"/>
-          <w:lang w:val="de-DE"/>
-        </w:rPr>
-      </w:pPr>
-    </w:p>
-    <w:p>
-      <w:pPr>
-        <w:jc w:val="both"/>
-        <w:rPr>
-          <w:color w:val="000000" w:themeColor="text1"/>
-          <w:lang w:val="de-DE"/>
-        </w:rPr>
-      </w:pPr>
-      <w:r>
-        <w:rPr>
-          <w:color w:val="000000" w:themeColor="text1"/>
-          <w:lang w:val="de-DE"/>
-        </w:rPr>
-        <w:t>Wir legen als erstes die drei Klassen „Land“, „</w:t>
-      </w:r>
-      <w:r>
-        <w:rPr>
-          <w:color w:val="000000" w:themeColor="text1"/>
-          <w:lang w:val="de-DE"/>
-        </w:rPr>
-        <w:t>S</w:t>
-      </w:r>
-      <w:r>
-        <w:rPr>
-          <w:color w:val="000000" w:themeColor="text1"/>
-          <w:lang w:val="de-DE"/>
-        </w:rPr>
-        <w:t xml:space="preserve">tadt“ und „Sehenswürdigkeit“ an. Hierzu wählen wir im linken Fenster </w:t>
-      </w:r>
-      <w:proofErr w:type="spellStart"/>
-      <w:r>
-        <w:rPr>
-          <w:color w:val="000000" w:themeColor="text1"/>
-          <w:lang w:val="de-DE"/>
-        </w:rPr>
-        <w:t>owl:class</w:t>
-      </w:r>
-      <w:proofErr w:type="spellEnd"/>
-      <w:r>
-        <w:rPr>
-          <w:color w:val="000000" w:themeColor="text1"/>
-          <w:lang w:val="de-DE"/>
-        </w:rPr>
-        <w:t xml:space="preserve"> aus und fügen diese über einen Doppelklick in unser Arbeitsfenster hinzu. </w:t>
-      </w:r>
-    </w:p>
-    <w:p>
-      <w:pPr>
-        <w:jc w:val="both"/>
-        <w:rPr>
-          <w:color w:val="000000" w:themeColor="text1"/>
-          <w:lang w:val="de-DE"/>
-        </w:rPr>
-      </w:pPr>
-    </w:p>
-    <w:p>
-      <w:pPr>
-        <w:jc w:val="both"/>
-        <w:rPr>
-          <w:color w:val="000000" w:themeColor="text1"/>
-          <w:lang w:val="de-DE"/>
-        </w:rPr>
-      </w:pPr>
-      <w:r>
-        <w:rPr>
-          <w:color w:val="000000" w:themeColor="text1"/>
-          <w:lang w:val="de-DE"/>
-        </w:rPr>
-        <w:t>Drei</w:t>
-      </w:r>
-      <w:r>
-        <w:rPr>
-          <w:color w:val="000000" w:themeColor="text1"/>
-          <w:lang w:val="de-DE"/>
-        </w:rPr>
-        <w:t xml:space="preserve"> Klasse</w:t>
-      </w:r>
-      <w:r>
-        <w:rPr>
-          <w:color w:val="000000" w:themeColor="text1"/>
-          <w:lang w:val="de-DE"/>
-        </w:rPr>
-        <w:t>n</w:t>
-      </w:r>
-      <w:r>
-        <w:rPr>
-          <w:color w:val="000000" w:themeColor="text1"/>
-          <w:lang w:val="de-DE"/>
-        </w:rPr>
-        <w:t xml:space="preserve"> entsteh</w:t>
-      </w:r>
-      <w:r>
-        <w:rPr>
-          <w:color w:val="000000" w:themeColor="text1"/>
-          <w:lang w:val="de-DE"/>
-        </w:rPr>
-        <w:t>en</w:t>
-      </w:r>
-      <w:r>
-        <w:rPr>
-          <w:color w:val="000000" w:themeColor="text1"/>
-          <w:lang w:val="de-DE"/>
-        </w:rPr>
-        <w:t>, die wir ü</w:t>
-      </w:r>
-      <w:r>
-        <w:rPr>
-          <w:color w:val="000000" w:themeColor="text1"/>
-          <w:lang w:val="de-DE"/>
-        </w:rPr>
-        <w:t xml:space="preserve">ber das Rote X </w:t>
-      </w:r>
-      <w:r>
-        <w:rPr>
-          <w:color w:val="000000" w:themeColor="text1"/>
-          <w:lang w:val="de-DE"/>
-        </w:rPr>
-        <w:t>auch wieder</w:t>
-      </w:r>
-      <w:r>
-        <w:rPr>
-          <w:color w:val="000000" w:themeColor="text1"/>
-          <w:lang w:val="de-DE"/>
-        </w:rPr>
-        <w:t xml:space="preserve"> </w:t>
-      </w:r>
-      <w:r>
-        <w:rPr>
-          <w:color w:val="000000" w:themeColor="text1"/>
-          <w:lang w:val="de-DE"/>
-        </w:rPr>
-        <w:t>löschen können,</w:t>
-      </w:r>
-      <w:r>
-        <w:rPr>
-          <w:color w:val="000000" w:themeColor="text1"/>
-          <w:lang w:val="de-DE"/>
-        </w:rPr>
-        <w:t xml:space="preserve"> falls wir diese nicht mehr benötigen</w:t>
-      </w:r>
-      <w:r>
-        <w:rPr>
-          <w:color w:val="000000" w:themeColor="text1"/>
-          <w:lang w:val="de-DE"/>
-        </w:rPr>
-        <w:t xml:space="preserve"> sollten</w:t>
-      </w:r>
-      <w:r>
-        <w:rPr>
-          <w:color w:val="000000" w:themeColor="text1"/>
-          <w:lang w:val="de-DE"/>
-        </w:rPr>
-        <w:t xml:space="preserve">. </w:t>
-      </w:r>
-    </w:p>
-    <w:p>
-      <w:pPr>
-        <w:jc w:val="both"/>
-        <w:rPr>
-          <w:color w:val="000000" w:themeColor="text1"/>
-          <w:lang w:val="de-DE"/>
-        </w:rPr>
-      </w:pPr>
-    </w:p>
-    <w:p>
-      <w:pPr>
-        <w:jc w:val="both"/>
-        <w:rPr>
-          <w:color w:val="000000" w:themeColor="text1"/>
-          <w:lang w:val="de-DE"/>
-        </w:rPr>
-      </w:pPr>
-      <w:r>
-        <w:rPr>
-          <w:color w:val="000000" w:themeColor="text1"/>
-          <w:lang w:val="de-DE"/>
-        </w:rPr>
-        <w:t xml:space="preserve">Klicken wir eine Klasse an, dann können wir diese </w:t>
-      </w:r>
-      <w:r>
-        <w:rPr>
-          <w:color w:val="000000" w:themeColor="text1"/>
-          <w:lang w:val="de-DE"/>
-        </w:rPr>
-        <w:t xml:space="preserve">genauer definieren. Wir vergeben also zunächst </w:t>
-      </w:r>
-      <w:r>
-        <w:rPr>
-          <w:color w:val="000000" w:themeColor="text1"/>
-          <w:lang w:val="de-DE"/>
-        </w:rPr>
-        <w:t>passende Namen</w:t>
-      </w:r>
-      <w:r>
-        <w:rPr>
-          <w:color w:val="000000" w:themeColor="text1"/>
-          <w:lang w:val="de-DE"/>
-        </w:rPr>
-        <w:t xml:space="preserve">. </w:t>
-      </w:r>
-      <w:r>
-        <w:rPr>
-          <w:color w:val="000000" w:themeColor="text1"/>
-          <w:lang w:val="de-DE"/>
-        </w:rPr>
-        <w:t xml:space="preserve">„Land“, „Stadt“, und „Sehenswürdigkeit“. </w:t>
-      </w:r>
-    </w:p>
-    <w:p>
-      <w:pPr>
-        <w:jc w:val="both"/>
-        <w:rPr>
-          <w:color w:val="000000" w:themeColor="text1"/>
-          <w:lang w:val="de-DE"/>
-        </w:rPr>
-      </w:pPr>
-    </w:p>
-    <w:p>
-      <w:pPr>
-        <w:jc w:val="both"/>
-        <w:rPr>
-          <w:color w:val="000000" w:themeColor="text1"/>
-          <w:lang w:val="de-DE"/>
-        </w:rPr>
-      </w:pPr>
-      <w:r>
-        <w:rPr>
-          <w:color w:val="000000" w:themeColor="text1"/>
-          <w:lang w:val="de-DE"/>
-        </w:rPr>
-        <w:t>Über das grüne X können wir der Klasse</w:t>
-      </w:r>
-      <w:r>
-        <w:rPr>
-          <w:color w:val="000000" w:themeColor="text1"/>
-          <w:lang w:val="de-DE"/>
-        </w:rPr>
-        <w:t xml:space="preserve"> Datentypen zuordnen, die wir in der linken Spalte passend auswählen können. </w:t>
-      </w:r>
-    </w:p>
-    <w:p>
-      <w:pPr>
-        <w:jc w:val="both"/>
-        <w:rPr>
-          <w:color w:val="FF0000"/>
-        </w:rPr>
-      </w:pPr>
-    </w:p>
-    <w:p>
-      <w:pPr>
-        <w:jc w:val="both"/>
-        <w:rPr>
-          <w:color w:val="FF0000"/>
-        </w:rPr>
-      </w:pPr>
-      <w:r>
-        <w:rPr>
-          <w:color w:val="FF0000"/>
-        </w:rPr>
-        <w:t>Für jedes Konzept können wir verschiedene Eigenschaften festlegen. Beispielsweise kann die Klasse "Land" die Eigenschaften "hat Hauptstadt" und "hat Fläche" haben.</w:t>
-      </w:r>
-    </w:p>
-    <w:p>
-      <w:pPr>
-        <w:jc w:val="both"/>
-        <w:rPr>
-          <w:color w:val="FF0000"/>
-        </w:rPr>
-      </w:pPr>
-    </w:p>
-    <w:p>
-      <w:pPr>
-        <w:jc w:val="both"/>
-        <w:rPr>
-          <w:color w:val="FF0000"/>
-        </w:rPr>
-      </w:pPr>
-    </w:p>
-    <w:p>
-      <w:pPr>
-        <w:jc w:val="both"/>
-        <w:rPr>
-          <w:color w:val="FF0000"/>
-        </w:rPr>
-      </w:pPr>
-    </w:p>
-    <w:p>
-      <w:pPr>
-        <w:jc w:val="both"/>
-        <w:rPr>
-          <w:color w:val="FF0000"/>
-        </w:rPr>
-      </w:pPr>
-      <w:r>
-        <w:rPr>
-          <w:color w:val="FF0000"/>
-        </w:rPr>
-        <w:lastRenderedPageBreak/>
-        <w:t>Nun ist es an der Zeit, die Beziehungen zwischen den Konzepten zu definieren. Wir können eine Beziehung zwischen einem Land und seiner Hauptstadt erstellen, um die Verbindung zu verdeutlichen. Darüber hinaus können wir Beziehungen zwischen Städten und Sehenswürdigkeiten definieren, um zu zeigen, welche Attraktionen sich in welchen Städten befinden.</w:t>
-      </w:r>
-    </w:p>
-    <w:p>
-      <w:pPr>
-        <w:jc w:val="both"/>
-        <w:rPr>
-          <w:color w:val="FF0000"/>
-        </w:rPr>
-      </w:pPr>
-    </w:p>
-    <w:p>
-      <w:pPr>
-        <w:jc w:val="both"/>
-        <w:rPr>
-          <w:color w:val="FF0000"/>
-        </w:rPr>
-      </w:pPr>
-      <w:r>
-        <w:rPr>
-          <w:color w:val="FF0000"/>
-        </w:rPr>
-        <w:t>Sobald wir unsere Ontologie erstellt haben, können wir sie mit WebVOWL visualisieren und uns die Struktur und Beziehungen genauer ansehen. Wir können einzelne Klassen anklicken, um mehr Informationen über sie anzuzeigen, und Beziehungen zwischen den Klassen verfolgen, um Zusammenhänge zu erkennen.</w:t>
-      </w:r>
-    </w:p>
-    <w:p>
-      <w:pPr>
-        <w:jc w:val="both"/>
-        <w:rPr>
-          <w:color w:val="FF0000"/>
-        </w:rPr>
-      </w:pPr>
-    </w:p>
-    <w:p>
-      <w:pPr>
-        <w:jc w:val="both"/>
-        <w:rPr>
-          <w:color w:val="FF0000"/>
-        </w:rPr>
-      </w:pPr>
-    </w:p>
-    <w:p>
-      <w:pPr>
-        <w:jc w:val="both"/>
-        <w:rPr>
-          <w:color w:val="FF0000"/>
-        </w:rPr>
-      </w:pPr>
-    </w:p>
-    <w:p>
-      <w:pPr>
-        <w:jc w:val="both"/>
-        <w:rPr>
-          <w:color w:val="FF0000"/>
-        </w:rPr>
-      </w:pPr>
-      <w:r>
-        <w:rPr>
-          <w:color w:val="FF0000"/>
-        </w:rPr>
-        <w:t>[Zusammenfassung und Schluss]</w:t>
-      </w:r>
-    </w:p>
-    <w:p>
-      <w:pPr>
-        <w:jc w:val="both"/>
-        <w:rPr>
-          <w:color w:val="FF0000"/>
-        </w:rPr>
-      </w:pPr>
-    </w:p>
-    <w:p>
-      <w:pPr>
-        <w:jc w:val="both"/>
-        <w:rPr>
-          <w:color w:val="FF0000"/>
-        </w:rPr>
-      </w:pPr>
-      <w:r>
-        <w:rPr>
-          <w:color w:val="FF0000"/>
-        </w:rPr>
-        <w:t>In diesem Tutorial haben wir das Tool WebVOWL kennengelernt, mit dem wir Ontologien anschaulich visualisieren und erkunden können. Wir haben uns zwei spannende beispielhafte Graphen angesehen, die uns geholfen haben, die verschiedenen Strukturen einer Ontologie besser zu verstehen. Im ersten Graphen haben wir eine Hierarchie von Klassen im medizinischen Bereich analysiert, während der zweite Graph uns die Beziehungen zwischen Klassen im E-Commerce verdeutlicht hat.</w:t>
-      </w:r>
-    </w:p>
-    <w:p>
-      <w:pPr>
-        <w:jc w:val="both"/>
-        <w:rPr>
-          <w:color w:val="FF0000"/>
-        </w:rPr>
-      </w:pPr>
-    </w:p>
-    <w:p>
-      <w:pPr>
-        <w:jc w:val="both"/>
-        <w:rPr>
-          <w:color w:val="FF0000"/>
-        </w:rPr>
-      </w:pPr>
-      <w:r>
-        <w:rPr>
-          <w:color w:val="FF0000"/>
-        </w:rPr>
-        <w:t>Anschließend haben wir gemeinsam eine eigene faszinierende Ontologie zum Thema Tourismus erstellt. Wir haben Klassen wie "Land", "Stadt" und "Sehenswürdigkeit" definiert und ihre Eigenschaften festgelegt. Darüber hinaus haben wir Beziehungen zwischen den Konzepten erstellt, um die Verbindungen zwischen Ländern, Städten und Sehenswürdigkeiten darzustellen.</w:t>
-      </w:r>
-    </w:p>
-    <w:p>
-      <w:pPr>
-        <w:jc w:val="both"/>
-        <w:rPr>
-          <w:color w:val="FF0000"/>
-        </w:rPr>
-      </w:pPr>
-    </w:p>
-    <w:p>
-      <w:pPr>
-        <w:jc w:val="both"/>
-        <w:rPr>
-          <w:color w:val="FF0000"/>
-        </w:rPr>
-      </w:pPr>
-      <w:r>
-        <w:rPr>
-          <w:color w:val="FF0000"/>
-        </w:rPr>
-        <w:t>Die Visualisierung unserer selbst erstellten Ontologie mit WebVOWL hat uns ermöglicht, die Struktur und Beziehungen zu erforschen. Wir konnten einzelne Klassen näher betrachten und die Beziehungen zwischen ihnen verfolgen, um ein besseres Verständnis für die Zusammenhänge zu erlangen.</w:t>
-      </w:r>
-    </w:p>
-    <w:p>
-      <w:pPr>
-        <w:jc w:val="both"/>
-        <w:rPr>
-          <w:color w:val="FF0000"/>
-        </w:rPr>
-      </w:pPr>
-    </w:p>
-    <w:p>
-      <w:pPr>
-        <w:jc w:val="both"/>
-        <w:rPr>
-          <w:color w:val="FF0000"/>
-        </w:rPr>
-      </w:pPr>
-      <w:r>
-        <w:rPr>
-          <w:color w:val="FF0000"/>
-        </w:rPr>
-        <w:t>Ontologien sind ein kraftvolles Werkzeug, um komplexe Informationen zu organisieren und zu verstehen. Mit WebVOWL haben wir die Möglichkeit, Ontologien auf visuelle und interaktive Weise zu erforschen, was uns dabei unterstützt, ihre Struktur und Bedeutung zu erfassen.</w:t>
-      </w:r>
-    </w:p>
-    <w:p>
-      <w:pPr>
-        <w:jc w:val="both"/>
-        <w:rPr>
-          <w:color w:val="FF0000"/>
-        </w:rPr>
-      </w:pPr>
-    </w:p>
-    <w:p>
-      <w:pPr>
-        <w:jc w:val="both"/>
-        <w:rPr>
-          <w:lang w:val="de-DE"/>
-        </w:rPr>
-      </w:pPr>
-      <w:r>
-        <w:rPr>
-          <w:color w:val="FF0000"/>
-        </w:rPr>
-        <w:t>Wir hoffen, dass dieses Tutorial Ihnen dabei geholfen hat, einen Einblick in die Welt der Ontologien zu gewinnen und die Funktionalitäten von WebVOWL zu verstehen. Nutzen Sie dieses Wissen, um eigene Ontologien zu erstellen und zu erkunden. Viel Spaß beim weiteren Entdecken und Experimentieren mit Ontologien und WebVOWL</w:t>
-      </w:r>
-      <w:r>
-        <w:rPr>
-          <w:color w:val="FF0000"/>
-          <w:lang w:val="de-DE"/>
-        </w:rPr>
-        <w:t>!</w:t>
       </w:r>
     </w:p>
     <w:p>

--- a/Single_Learning_Element/Text/Skript Videoguide 1 Modul 2.docx
+++ b/Single_Learning_Element/Text/Skript Videoguide 1 Modul 2.docx
@@ -2583,14 +2583,67 @@
           <w:color w:val="000000" w:themeColor="text1"/>
           <w:lang w:val="de-DE"/>
         </w:rPr>
-        <w:t xml:space="preserve">die </w:t>
-      </w:r>
-      <w:r>
-        <w:rPr>
-          <w:color w:val="000000" w:themeColor="text1"/>
-          <w:lang w:val="de-DE"/>
-        </w:rPr>
-        <w:t>passende</w:t>
+        <w:t xml:space="preserve">passende </w:t>
+      </w:r>
+      <w:r>
+        <w:rPr>
+          <w:color w:val="000000" w:themeColor="text1"/>
+          <w:lang w:val="de-DE"/>
+        </w:rPr>
+        <w:t>Bezeichnungen</w:t>
+      </w:r>
+      <w:r>
+        <w:rPr>
+          <w:color w:val="000000" w:themeColor="text1"/>
+          <w:lang w:val="de-DE"/>
+        </w:rPr>
+        <w:t xml:space="preserve">. </w:t>
+      </w:r>
+      <w:r>
+        <w:rPr>
+          <w:color w:val="000000" w:themeColor="text1"/>
+          <w:lang w:val="de-DE"/>
+        </w:rPr>
+        <w:t>„Land“, „</w:t>
+      </w:r>
+      <w:r>
+        <w:rPr>
+          <w:color w:val="000000" w:themeColor="text1"/>
+          <w:lang w:val="de-DE"/>
+        </w:rPr>
+        <w:t>Stadt</w:t>
+      </w:r>
+      <w:r>
+        <w:rPr>
+          <w:color w:val="000000" w:themeColor="text1"/>
+          <w:lang w:val="de-DE"/>
+        </w:rPr>
+        <w:t xml:space="preserve">“, und „Sehenswürdigkeit“. </w:t>
+      </w:r>
+    </w:p>
+    <w:p>
+      <w:pPr>
+        <w:jc w:val="both"/>
+        <w:rPr>
+          <w:color w:val="000000" w:themeColor="text1"/>
+          <w:lang w:val="de-DE"/>
+        </w:rPr>
+      </w:pPr>
+    </w:p>
+    <w:p>
+      <w:pPr>
+        <w:jc w:val="both"/>
+        <w:rPr>
+          <w:color w:val="000000" w:themeColor="text1"/>
+          <w:lang w:val="de-DE"/>
+        </w:rPr>
+      </w:pPr>
+      <w:r>
+        <w:rPr>
+          <w:color w:val="000000" w:themeColor="text1"/>
+          <w:lang w:val="de-DE"/>
+        </w:rPr>
+        <w:t>Über das grüne X können wir Klasse</w:t>
       </w:r>
       <w:r>
         <w:rPr>
@@ -2604,127 +2657,105 @@
           <w:color w:val="000000" w:themeColor="text1"/>
           <w:lang w:val="de-DE"/>
         </w:rPr>
+        <w:t xml:space="preserve"> Datentypen zuordnen, die wir in der linken Spalte auswählen können. </w:t>
+      </w:r>
+      <w:r>
+        <w:rPr>
+          <w:color w:val="000000" w:themeColor="text1"/>
+          <w:lang w:val="de-DE"/>
+        </w:rPr>
+        <w:t xml:space="preserve">Bei Land </w:t>
+      </w:r>
+      <w:r>
+        <w:rPr>
+          <w:color w:val="000000" w:themeColor="text1"/>
+          <w:lang w:val="de-DE"/>
+        </w:rPr>
+        <w:t>beispielsweise</w:t>
+      </w:r>
+      <w:r>
+        <w:rPr>
+          <w:color w:val="000000" w:themeColor="text1"/>
+          <w:lang w:val="de-DE"/>
+        </w:rPr>
+        <w:t xml:space="preserve"> „String“. </w:t>
+      </w:r>
+      <w:r>
+        <w:rPr>
+          <w:color w:val="000000" w:themeColor="text1"/>
+          <w:lang w:val="de-DE"/>
+        </w:rPr>
+        <w:t xml:space="preserve">Das Hinzufügen von Datentypen ist optional, kann aber einen informativen Mehrwert generieren. </w:t>
+      </w:r>
+    </w:p>
+    <w:p>
+      <w:pPr>
+        <w:jc w:val="both"/>
+        <w:rPr>
+          <w:color w:val="000000" w:themeColor="text1"/>
+          <w:lang w:val="de-DE"/>
+        </w:rPr>
+      </w:pPr>
+    </w:p>
+    <w:p>
+      <w:pPr>
+        <w:jc w:val="both"/>
+        <w:rPr>
+          <w:color w:val="000000" w:themeColor="text1"/>
+          <w:lang w:val="de-DE"/>
+        </w:rPr>
+      </w:pPr>
+      <w:r>
+        <w:rPr>
+          <w:color w:val="000000" w:themeColor="text1"/>
+        </w:rPr>
+        <w:t xml:space="preserve">Nun ist es an der Zeit, </w:t>
+      </w:r>
+      <w:r>
+        <w:rPr>
+          <w:color w:val="000000" w:themeColor="text1"/>
+          <w:lang w:val="de-DE"/>
+        </w:rPr>
+        <w:t>eine erste</w:t>
+      </w:r>
+      <w:r>
+        <w:rPr>
+          <w:color w:val="000000" w:themeColor="text1"/>
+        </w:rPr>
+        <w:t xml:space="preserve"> Beziehung</w:t>
+      </w:r>
+      <w:r>
+        <w:rPr>
+          <w:color w:val="000000" w:themeColor="text1"/>
+          <w:lang w:val="de-DE"/>
+        </w:rPr>
         <w:t xml:space="preserve"> </w:t>
       </w:r>
       <w:r>
         <w:rPr>
           <w:color w:val="000000" w:themeColor="text1"/>
-          <w:lang w:val="de-DE"/>
-        </w:rPr>
-        <w:t>Bezeichnungen</w:t>
-      </w:r>
-      <w:r>
-        <w:rPr>
-          <w:color w:val="000000" w:themeColor="text1"/>
-          <w:lang w:val="de-DE"/>
-        </w:rPr>
-        <w:t xml:space="preserve">. </w:t>
-      </w:r>
-      <w:r>
-        <w:rPr>
-          <w:color w:val="000000" w:themeColor="text1"/>
-          <w:lang w:val="de-DE"/>
-        </w:rPr>
-        <w:t>„Land“, „</w:t>
-      </w:r>
-      <w:r>
-        <w:rPr>
-          <w:color w:val="000000" w:themeColor="text1"/>
-          <w:lang w:val="de-DE"/>
-        </w:rPr>
-        <w:t>Stadt</w:t>
-      </w:r>
-      <w:r>
-        <w:rPr>
-          <w:color w:val="000000" w:themeColor="text1"/>
-          <w:lang w:val="de-DE"/>
-        </w:rPr>
-        <w:t xml:space="preserve">“, und „Sehenswürdigkeit“. </w:t>
-      </w:r>
-    </w:p>
-    <w:p>
-      <w:pPr>
-        <w:jc w:val="both"/>
-        <w:rPr>
-          <w:color w:val="000000" w:themeColor="text1"/>
-          <w:lang w:val="de-DE"/>
-        </w:rPr>
-      </w:pPr>
-    </w:p>
-    <w:p>
-      <w:pPr>
-        <w:jc w:val="both"/>
-        <w:rPr>
-          <w:color w:val="000000" w:themeColor="text1"/>
-          <w:lang w:val="de-DE"/>
-        </w:rPr>
-      </w:pPr>
-      <w:r>
-        <w:rPr>
-          <w:color w:val="000000" w:themeColor="text1"/>
-          <w:lang w:val="de-DE"/>
-        </w:rPr>
-        <w:t xml:space="preserve">Über das grüne X können wir der Klasse Datentypen zuordnen, die wir in der linken Spalte passend auswählen können. </w:t>
-      </w:r>
-      <w:r>
-        <w:rPr>
-          <w:color w:val="000000" w:themeColor="text1"/>
-          <w:lang w:val="de-DE"/>
-        </w:rPr>
-        <w:t xml:space="preserve">Bei Land </w:t>
-      </w:r>
-      <w:proofErr w:type="gramStart"/>
-      <w:r>
-        <w:rPr>
-          <w:color w:val="000000" w:themeColor="text1"/>
-          <w:lang w:val="de-DE"/>
-        </w:rPr>
-        <w:t>Beispielsweise</w:t>
-      </w:r>
-      <w:proofErr w:type="gramEnd"/>
-      <w:r>
-        <w:rPr>
-          <w:color w:val="000000" w:themeColor="text1"/>
-          <w:lang w:val="de-DE"/>
-        </w:rPr>
-        <w:t xml:space="preserve"> „String“. </w:t>
-      </w:r>
-    </w:p>
-    <w:p>
-      <w:pPr>
-        <w:jc w:val="both"/>
-        <w:rPr>
-          <w:color w:val="000000" w:themeColor="text1"/>
-          <w:lang w:val="de-DE"/>
-        </w:rPr>
-      </w:pPr>
-    </w:p>
-    <w:p>
-      <w:pPr>
-        <w:jc w:val="both"/>
-        <w:rPr>
-          <w:color w:val="000000" w:themeColor="text1"/>
-          <w:lang w:val="de-DE"/>
-        </w:rPr>
-      </w:pPr>
-      <w:r>
-        <w:rPr>
-          <w:color w:val="000000" w:themeColor="text1"/>
-        </w:rPr>
-        <w:t xml:space="preserve">Nun ist es an der Zeit, </w:t>
-      </w:r>
-      <w:r>
-        <w:rPr>
-          <w:color w:val="000000" w:themeColor="text1"/>
-          <w:lang w:val="de-DE"/>
-        </w:rPr>
-        <w:t>eine erste</w:t>
-      </w:r>
-      <w:r>
-        <w:rPr>
-          <w:color w:val="000000" w:themeColor="text1"/>
-        </w:rPr>
-        <w:t xml:space="preserve"> Beziehung</w:t>
+        </w:rPr>
+        <w:t xml:space="preserve">zwischen den </w:t>
+      </w:r>
+      <w:r>
+        <w:rPr>
+          <w:color w:val="000000" w:themeColor="text1"/>
+          <w:lang w:val="de-DE"/>
+        </w:rPr>
+        <w:t xml:space="preserve">erstellten </w:t>
+      </w:r>
+      <w:r>
+        <w:rPr>
+          <w:color w:val="000000" w:themeColor="text1"/>
+          <w:lang w:val="de-DE"/>
+        </w:rPr>
+        <w:t>Klassen</w:t>
+      </w:r>
+      <w:r>
+        <w:rPr>
+          <w:color w:val="000000" w:themeColor="text1"/>
+        </w:rPr>
+        <w:t xml:space="preserve"> zu definieren.</w:t>
       </w:r>
       <w:r>
         <w:rPr>
@@ -2736,39 +2767,6 @@
       <w:r>
         <w:rPr>
           <w:color w:val="000000" w:themeColor="text1"/>
-        </w:rPr>
-        <w:t xml:space="preserve">zwischen den </w:t>
-      </w:r>
-      <w:r>
-        <w:rPr>
-          <w:color w:val="000000" w:themeColor="text1"/>
-          <w:lang w:val="de-DE"/>
-        </w:rPr>
-        <w:t xml:space="preserve">erstellten </w:t>
-      </w:r>
-      <w:r>
-        <w:rPr>
-          <w:color w:val="000000" w:themeColor="text1"/>
-          <w:lang w:val="de-DE"/>
-        </w:rPr>
-        <w:t>Klassen</w:t>
-      </w:r>
-      <w:r>
-        <w:rPr>
-          <w:color w:val="000000" w:themeColor="text1"/>
-        </w:rPr>
-        <w:t xml:space="preserve"> zu definieren.</w:t>
-      </w:r>
-      <w:r>
-        <w:rPr>
-          <w:color w:val="000000" w:themeColor="text1"/>
-          <w:lang w:val="de-DE"/>
-        </w:rPr>
-        <w:t xml:space="preserve"> </w:t>
-      </w:r>
-      <w:r>
-        <w:rPr>
-          <w:color w:val="000000" w:themeColor="text1"/>
           <w:lang w:val="de-DE"/>
         </w:rPr>
         <w:t>Wir möchten festlegen, dass eine Stadt eine Subklasse von einem Land ist. Dazu wählen wir „</w:t>
@@ -2819,7 +2817,21 @@
           <w:color w:val="000000" w:themeColor="text1"/>
           <w:lang w:val="de-DE"/>
         </w:rPr>
-        <w:t xml:space="preserve">Als nächstes erstellen wir drei Klassen, die Länder repräsentieren. Ich wähle hier „Deutschland“, „Italien“ und „England“. </w:t>
+        <w:t xml:space="preserve">Als nächstes erstellen wir drei Klassen, die Länder repräsentieren. Ich </w:t>
+      </w:r>
+      <w:r>
+        <w:rPr>
+          <w:color w:val="000000" w:themeColor="text1"/>
+          <w:lang w:val="de-DE"/>
+        </w:rPr>
+        <w:t>wähle</w:t>
+      </w:r>
+      <w:r>
+        <w:rPr>
+          <w:color w:val="000000" w:themeColor="text1"/>
+          <w:lang w:val="de-DE"/>
+        </w:rPr>
+        <w:t xml:space="preserve"> hier „Deutschland“, „Italien“ und „England“. </w:t>
       </w:r>
       <w:r>
         <w:rPr>
@@ -2837,12 +2849,61 @@
           <w:lang w:val="de-DE"/>
         </w:rPr>
       </w:pPr>
-      <w:r>
-        <w:rPr>
-          <w:color w:val="000000" w:themeColor="text1"/>
-          <w:lang w:val="de-DE"/>
-        </w:rPr>
-        <w:t xml:space="preserve">Drei Klassen die die </w:t>
+    </w:p>
+    <w:p>
+      <w:pPr>
+        <w:jc w:val="both"/>
+        <w:rPr>
+          <w:color w:val="000000" w:themeColor="text1"/>
+          <w:lang w:val="de-DE"/>
+        </w:rPr>
+      </w:pPr>
+      <w:r>
+        <w:rPr>
+          <w:color w:val="000000" w:themeColor="text1"/>
+          <w:lang w:val="de-DE"/>
+        </w:rPr>
+        <w:t>Sowie d</w:t>
+      </w:r>
+      <w:r>
+        <w:rPr>
+          <w:color w:val="000000" w:themeColor="text1"/>
+          <w:lang w:val="de-DE"/>
+        </w:rPr>
+        <w:t>rei Klassen die die Hauptst</w:t>
+      </w:r>
+      <w:r>
+        <w:rPr>
+          <w:color w:val="000000" w:themeColor="text1"/>
+          <w:lang w:val="de-DE"/>
+        </w:rPr>
+        <w:t xml:space="preserve">ädte der gewählten Länder darstellen. Also „Berlin“, „Rom“ und „London“. Diese werden zunächst als Subklasse mit der Klasse „Stadt“ verbunden. Wir können aber nicht nur sagen, dass Berlin eine Stadt ist, sondern wollen ebenfalls festlegen, dass Berlin die Hauptstadt von Deutschland ist. </w:t>
+      </w:r>
+    </w:p>
+    <w:p>
+      <w:pPr>
+        <w:jc w:val="both"/>
+        <w:rPr>
+          <w:color w:val="000000" w:themeColor="text1"/>
+          <w:lang w:val="de-DE"/>
+        </w:rPr>
+      </w:pPr>
+    </w:p>
+    <w:p>
+      <w:pPr>
+        <w:jc w:val="both"/>
+        <w:rPr>
+          <w:color w:val="000000" w:themeColor="text1"/>
+          <w:lang w:val="de-DE"/>
+        </w:rPr>
+      </w:pPr>
+      <w:r>
+        <w:rPr>
+          <w:color w:val="000000" w:themeColor="text1"/>
+          <w:lang w:val="de-DE"/>
+        </w:rPr>
+        <w:lastRenderedPageBreak/>
+        <w:t>Hierzu wählen wir nun ein „</w:t>
       </w:r>
       <w:proofErr w:type="spellStart"/>
       <w:r>
@@ -2850,18 +2911,32 @@
           <w:color w:val="000000" w:themeColor="text1"/>
           <w:lang w:val="de-DE"/>
         </w:rPr>
-        <w:t>Hauptsta</w:t>
+        <w:t>objectProperty</w:t>
       </w:r>
       <w:proofErr w:type="spellEnd"/>
-    </w:p>
-    <w:p>
-      <w:pPr>
-        <w:jc w:val="both"/>
-        <w:rPr>
-          <w:color w:val="000000" w:themeColor="text1"/>
-          <w:lang w:val="de-DE"/>
-        </w:rPr>
-      </w:pPr>
+      <w:r>
+        <w:rPr>
+          <w:color w:val="000000" w:themeColor="text1"/>
+          <w:lang w:val="de-DE"/>
+        </w:rPr>
+        <w:t>“ aus, um die Beziehungen zwischen den Ländern und deren Hauptstädten zu erstellen. Dafür ziehen wir wieder mit Hilfe des Pfeils eine Verbindung ausgehend vom Land hin zur Hauptstadt. Ein Durchgezogener Pfeil erscheint mit einem Textfeld. In diesem Textfeld können wir nun die Art der Beziehung definieren. In unserem Beispiel schreiben wir also „</w:t>
+      </w:r>
+      <w:proofErr w:type="spellStart"/>
+      <w:r>
+        <w:rPr>
+          <w:color w:val="000000" w:themeColor="text1"/>
+          <w:lang w:val="de-DE"/>
+        </w:rPr>
+        <w:t>hatHauptstadt</w:t>
+      </w:r>
+      <w:proofErr w:type="spellEnd"/>
+      <w:r>
+        <w:rPr>
+          <w:color w:val="000000" w:themeColor="text1"/>
+          <w:lang w:val="de-DE"/>
+        </w:rPr>
+        <w:t xml:space="preserve">“. </w:t>
+      </w:r>
     </w:p>
     <w:p>
       <w:pPr>
@@ -2875,81 +2950,104 @@
       <w:pPr>
         <w:jc w:val="both"/>
         <w:rPr>
-          <w:color w:val="FF0000"/>
-        </w:rPr>
-      </w:pPr>
-      <w:r>
-        <w:rPr>
-          <w:color w:val="FF0000"/>
-        </w:rPr>
-        <w:t>Für jedes Konzept können wir verschiedene Eigenschaften festlegen. Beispielsweise kann die Klasse "Land" die Eigenschaften "hat Hauptstadt" und "hat Fläche" haben.</w:t>
-      </w:r>
-    </w:p>
-    <w:p>
-      <w:pPr>
-        <w:jc w:val="both"/>
-        <w:rPr>
-          <w:color w:val="FF0000"/>
-        </w:rPr>
-      </w:pPr>
-    </w:p>
-    <w:p>
-      <w:pPr>
-        <w:jc w:val="both"/>
-        <w:rPr>
-          <w:color w:val="FF0000"/>
-        </w:rPr>
-      </w:pPr>
-    </w:p>
-    <w:p>
-      <w:pPr>
-        <w:jc w:val="both"/>
-        <w:rPr>
-          <w:color w:val="FF0000"/>
-        </w:rPr>
-      </w:pPr>
-    </w:p>
-    <w:p>
-      <w:pPr>
-        <w:jc w:val="both"/>
-        <w:rPr>
-          <w:color w:val="FF0000"/>
-        </w:rPr>
-      </w:pPr>
-      <w:r>
-        <w:rPr>
-          <w:color w:val="FF0000"/>
-        </w:rPr>
-        <w:lastRenderedPageBreak/>
-        <w:t xml:space="preserve">Nun ist es an der Zeit, die Beziehungen zwischen den </w:t>
-      </w:r>
-      <w:r>
-        <w:rPr>
-          <w:color w:val="FF0000"/>
-          <w:lang w:val="de-DE"/>
-        </w:rPr>
-        <w:t>Klassen</w:t>
-      </w:r>
-      <w:r>
-        <w:rPr>
-          <w:color w:val="FF0000"/>
-        </w:rPr>
-        <w:t xml:space="preserve"> zu definieren. Wir können eine Beziehung zwischen einem Land und seiner Hauptstadt erstellen, um die Verbindung zu verdeutlichen. Darüber hinaus können wir Beziehungen zwischen Städten und Sehenswürdigkeiten definieren, um zu zeigen, welche Attraktionen sich in welchen Städten befinden.</w:t>
-      </w:r>
-    </w:p>
-    <w:p>
-      <w:pPr>
-        <w:jc w:val="both"/>
-        <w:rPr>
-          <w:color w:val="FF0000"/>
-        </w:rPr>
-      </w:pPr>
-    </w:p>
-    <w:p>
-      <w:pPr>
-        <w:jc w:val="both"/>
-        <w:rPr>
-          <w:color w:val="FF0000"/>
+          <w:color w:val="000000" w:themeColor="text1"/>
+          <w:lang w:val="de-DE"/>
+        </w:rPr>
+      </w:pPr>
+      <w:r>
+        <w:rPr>
+          <w:color w:val="000000" w:themeColor="text1"/>
+          <w:lang w:val="de-DE"/>
+        </w:rPr>
+        <w:t xml:space="preserve">Als kleine Übung möchte ich dich nun bitten das Video kurz zu stoppen und </w:t>
+      </w:r>
+      <w:r>
+        <w:rPr>
+          <w:color w:val="000000" w:themeColor="text1"/>
+          <w:lang w:val="de-DE"/>
+        </w:rPr>
+        <w:t xml:space="preserve">für jede Hauptstadt drei Sehenswürdigkeiten als Klassen anzulegen. Setze diese anschließend logisch mit deinen anderen Klassen in Beziehung. </w:t>
+      </w:r>
+    </w:p>
+    <w:p>
+      <w:pPr>
+        <w:jc w:val="both"/>
+        <w:rPr>
+          <w:color w:val="000000" w:themeColor="text1"/>
+          <w:lang w:val="de-DE"/>
+        </w:rPr>
+      </w:pPr>
+    </w:p>
+    <w:p>
+      <w:pPr>
+        <w:jc w:val="both"/>
+        <w:rPr>
+          <w:color w:val="000000" w:themeColor="text1"/>
+          <w:lang w:val="de-DE"/>
+        </w:rPr>
+      </w:pPr>
+      <w:r>
+        <w:rPr>
+          <w:color w:val="000000" w:themeColor="text1"/>
+          <w:lang w:val="de-DE"/>
+        </w:rPr>
+        <w:t>…..</w:t>
+      </w:r>
+    </w:p>
+    <w:p>
+      <w:pPr>
+        <w:jc w:val="both"/>
+        <w:rPr>
+          <w:color w:val="000000" w:themeColor="text1"/>
+          <w:lang w:val="de-DE"/>
+        </w:rPr>
+      </w:pPr>
+    </w:p>
+    <w:p>
+      <w:pPr>
+        <w:jc w:val="both"/>
+        <w:rPr>
+          <w:color w:val="000000" w:themeColor="text1"/>
+          <w:lang w:val="de-DE"/>
+        </w:rPr>
+      </w:pPr>
+      <w:r>
+        <w:rPr>
+          <w:color w:val="000000" w:themeColor="text1"/>
+          <w:lang w:val="de-DE"/>
+        </w:rPr>
+        <w:t xml:space="preserve">Kurz zum Vergleich. Ich </w:t>
+      </w:r>
+      <w:r>
+        <w:rPr>
+          <w:color w:val="000000" w:themeColor="text1"/>
+          <w:lang w:val="de-DE"/>
+        </w:rPr>
+        <w:t>habe beispielsweise die Klasse „Big Ben“ angelegt. „Big Ben“ ist eine Subklasse von Sehenswürdigkeit und steht mit der Klasse „London“ in der Beziehung „</w:t>
+      </w:r>
+      <w:proofErr w:type="spellStart"/>
+      <w:r>
+        <w:rPr>
+          <w:color w:val="000000" w:themeColor="text1"/>
+          <w:lang w:val="de-DE"/>
+        </w:rPr>
+        <w:t>hatSehenswürdigkeit</w:t>
+      </w:r>
+      <w:proofErr w:type="spellEnd"/>
+      <w:r>
+        <w:rPr>
+          <w:color w:val="000000" w:themeColor="text1"/>
+          <w:lang w:val="de-DE"/>
+        </w:rPr>
+        <w:t xml:space="preserve">“. </w:t>
+      </w:r>
+    </w:p>
+    <w:p>
+      <w:pPr>
+        <w:jc w:val="both"/>
+        <w:rPr>
+          <w:color w:val="000000" w:themeColor="text1"/>
+          <w:lang w:val="de-DE"/>
         </w:rPr>
       </w:pPr>
     </w:p>

--- a/Single_Learning_Element/Text/Skript Videoguide 1 Modul 2.docx
+++ b/Single_Learning_Element/Text/Skript Videoguide 1 Modul 2.docx
@@ -339,7 +339,7 @@
         <w:rPr>
           <w:color w:val="000000" w:themeColor="text1"/>
         </w:rPr>
-        <w:t xml:space="preserve">zwei beispielhafte Graphen genauer ansehen und die verschiedenen Strukturen </w:t>
+        <w:t xml:space="preserve">beispielhafte Graphen genauer ansehen und die verschiedenen Strukturen </w:t>
       </w:r>
       <w:r>
         <w:rPr>
@@ -378,7 +378,20 @@
         <w:rPr>
           <w:color w:val="000000" w:themeColor="text1"/>
         </w:rPr>
-        <w:t xml:space="preserve">eine eigene Ontologie zu einem geographischen Thema erstellen. </w:t>
+        <w:t xml:space="preserve">eine eigene Ontologie zu einem </w:t>
+      </w:r>
+      <w:r>
+        <w:rPr>
+          <w:color w:val="000000" w:themeColor="text1"/>
+          <w:lang w:val="de-DE"/>
+        </w:rPr>
+        <w:t>spezifischen</w:t>
+      </w:r>
+      <w:r>
+        <w:rPr>
+          <w:color w:val="000000" w:themeColor="text1"/>
+        </w:rPr>
+        <w:t xml:space="preserve"> Thema erstellen. </w:t>
       </w:r>
     </w:p>
     <w:p>
@@ -437,6 +450,13 @@
           <w:color w:val="000000" w:themeColor="text1"/>
           <w:lang w:val="de-DE"/>
         </w:rPr>
+        <w:t xml:space="preserve">oder über eine Suchmaschine </w:t>
+      </w:r>
+      <w:r>
+        <w:rPr>
+          <w:color w:val="000000" w:themeColor="text1"/>
+          <w:lang w:val="de-DE"/>
+        </w:rPr>
         <w:t xml:space="preserve">die Anwendung </w:t>
       </w:r>
       <w:proofErr w:type="spellStart"/>
@@ -483,15 +503,13 @@
         </w:rPr>
         <w:t xml:space="preserve"> </w:t>
       </w:r>
-      <w:proofErr w:type="gramStart"/>
-      <w:r>
-        <w:rPr>
-          <w:color w:val="000000" w:themeColor="text1"/>
-          <w:lang w:val="de-DE"/>
-        </w:rPr>
-        <w:t>Standardbrowser</w:t>
-      </w:r>
-      <w:proofErr w:type="gramEnd"/>
+      <w:r>
+        <w:rPr>
+          <w:color w:val="000000" w:themeColor="text1"/>
+          <w:lang w:val="de-DE"/>
+        </w:rPr>
+        <w:t>Standardbrowser,</w:t>
+      </w:r>
       <w:r>
         <w:rPr>
           <w:color w:val="000000" w:themeColor="text1"/>
@@ -754,6 +772,15 @@
           <w:lang w:val="de-DE"/>
         </w:rPr>
       </w:pPr>
+    </w:p>
+    <w:p>
+      <w:pPr>
+        <w:jc w:val="both"/>
+        <w:rPr>
+          <w:color w:val="000000" w:themeColor="text1"/>
+          <w:lang w:val="de-DE"/>
+        </w:rPr>
+      </w:pPr>
       <w:r>
         <w:rPr>
           <w:color w:val="000000" w:themeColor="text1"/>
@@ -836,31 +863,39 @@
           <w:color w:val="000000" w:themeColor="text1"/>
           <w:lang w:val="de-DE"/>
         </w:rPr>
-        <w:t xml:space="preserve"> und können einzelne Elemente des Graphens auswählen und diese frei auf der Oberfläche bewegen. </w:t>
-      </w:r>
-    </w:p>
-    <w:p>
-      <w:pPr>
-        <w:jc w:val="both"/>
-        <w:rPr>
-          <w:color w:val="000000" w:themeColor="text1"/>
-          <w:lang w:val="de-DE"/>
-        </w:rPr>
-      </w:pPr>
-    </w:p>
-    <w:p>
-      <w:pPr>
-        <w:jc w:val="both"/>
-        <w:rPr>
-          <w:color w:val="000000" w:themeColor="text1"/>
-          <w:lang w:val="de-DE"/>
-        </w:rPr>
-      </w:pPr>
-      <w:r>
-        <w:rPr>
-          <w:color w:val="000000" w:themeColor="text1"/>
-          <w:lang w:val="de-DE"/>
-        </w:rPr>
+        <w:t xml:space="preserve">, </w:t>
+      </w:r>
+      <w:r>
+        <w:rPr>
+          <w:color w:val="000000" w:themeColor="text1"/>
+          <w:lang w:val="de-DE"/>
+        </w:rPr>
+        <w:t xml:space="preserve">können einzelne Elemente des Graphens auswählen und diese frei auf der Oberfläche bewegen. </w:t>
+      </w:r>
+    </w:p>
+    <w:p>
+      <w:pPr>
+        <w:jc w:val="both"/>
+        <w:rPr>
+          <w:color w:val="000000" w:themeColor="text1"/>
+          <w:lang w:val="de-DE"/>
+        </w:rPr>
+      </w:pPr>
+    </w:p>
+    <w:p>
+      <w:pPr>
+        <w:jc w:val="both"/>
+        <w:rPr>
+          <w:color w:val="000000" w:themeColor="text1"/>
+          <w:lang w:val="de-DE"/>
+        </w:rPr>
+      </w:pPr>
+      <w:r>
+        <w:rPr>
+          <w:color w:val="000000" w:themeColor="text1"/>
+          <w:lang w:val="de-DE"/>
+        </w:rPr>
+        <w:lastRenderedPageBreak/>
         <w:t xml:space="preserve">Im rechten Fenster befindet sich eine Infobox. In dieser Infobox ist unteranderem der Titel der dargestellten Ontologie, sowie eine Kurzbeschreibung hinterlegt. Zusätzlich tauchen hier Infos zu Metadaten oder Statistiken auf. </w:t>
       </w:r>
     </w:p>
@@ -930,7 +965,7 @@
           <w:color w:val="000000" w:themeColor="text1"/>
           <w:lang w:val="de-DE"/>
         </w:rPr>
-        <w:t xml:space="preserve"> Details“ nämlich </w:t>
+        <w:t xml:space="preserve"> Details“ </w:t>
       </w:r>
       <w:r>
         <w:rPr>
@@ -1062,32 +1097,74 @@
           <w:color w:val="000000" w:themeColor="text1"/>
           <w:lang w:val="de-DE"/>
         </w:rPr>
-        <w:t xml:space="preserve">“ finden wir zum einen beispielhafte Ontologien, an denen wir uns orientieren können. Darüber hinaus können hier aber auch weitere Ontologien gesucht, eingeladen oder neu erstellt werden. </w:t>
-      </w:r>
-    </w:p>
-    <w:p>
-      <w:pPr>
-        <w:jc w:val="both"/>
-        <w:rPr>
-          <w:color w:val="000000" w:themeColor="text1"/>
-          <w:lang w:val="de-DE"/>
-        </w:rPr>
-      </w:pPr>
-    </w:p>
-    <w:p>
-      <w:pPr>
-        <w:jc w:val="both"/>
-        <w:rPr>
-          <w:color w:val="000000" w:themeColor="text1"/>
-          <w:lang w:val="de-DE"/>
-        </w:rPr>
-      </w:pPr>
-      <w:r>
-        <w:rPr>
-          <w:color w:val="000000" w:themeColor="text1"/>
-          <w:lang w:val="de-DE"/>
-        </w:rPr>
-        <w:t xml:space="preserve">Über den Menüpunkt „Export“ können die erstellten Ontologien in verschiedenen Formaten abgespeichert werden oder als URL verknüpft werden. </w:t>
+        <w:t xml:space="preserve">“ finden wir zum einen beispielhafte Ontologien, an denen wir uns orientieren können. Darüber hinaus können hier aber auch weitere Ontologien eingeladen </w:t>
+      </w:r>
+      <w:r>
+        <w:rPr>
+          <w:color w:val="000000" w:themeColor="text1"/>
+          <w:lang w:val="de-DE"/>
+        </w:rPr>
+        <w:t>oder</w:t>
+      </w:r>
+      <w:r>
+        <w:rPr>
+          <w:color w:val="000000" w:themeColor="text1"/>
+          <w:lang w:val="de-DE"/>
+        </w:rPr>
+        <w:t xml:space="preserve"> neu erstellt werden. </w:t>
+      </w:r>
+    </w:p>
+    <w:p>
+      <w:pPr>
+        <w:jc w:val="both"/>
+        <w:rPr>
+          <w:color w:val="000000" w:themeColor="text1"/>
+          <w:lang w:val="de-DE"/>
+        </w:rPr>
+      </w:pPr>
+    </w:p>
+    <w:p>
+      <w:pPr>
+        <w:jc w:val="both"/>
+        <w:rPr>
+          <w:color w:val="000000" w:themeColor="text1"/>
+          <w:lang w:val="de-DE"/>
+        </w:rPr>
+      </w:pPr>
+      <w:r>
+        <w:rPr>
+          <w:color w:val="000000" w:themeColor="text1"/>
+          <w:lang w:val="de-DE"/>
+        </w:rPr>
+        <w:t>Über den Menüpunkt „Export“ können die erstellten Ontologien in verschiedenen Formaten abgespeichert</w:t>
+      </w:r>
+      <w:r>
+        <w:rPr>
+          <w:color w:val="000000" w:themeColor="text1"/>
+          <w:lang w:val="de-DE"/>
+        </w:rPr>
+        <w:t xml:space="preserve"> </w:t>
+      </w:r>
+      <w:r>
+        <w:rPr>
+          <w:color w:val="000000" w:themeColor="text1"/>
+          <w:lang w:val="de-DE"/>
+        </w:rPr>
+        <w:t xml:space="preserve">oder als URL </w:t>
+      </w:r>
+      <w:r>
+        <w:rPr>
+          <w:color w:val="000000" w:themeColor="text1"/>
+          <w:lang w:val="de-DE"/>
+        </w:rPr>
+        <w:t>zur Verfügung gestellt</w:t>
+      </w:r>
+      <w:r>
+        <w:rPr>
+          <w:color w:val="000000" w:themeColor="text1"/>
+          <w:lang w:val="de-DE"/>
+        </w:rPr>
+        <w:t xml:space="preserve"> werden. </w:t>
       </w:r>
     </w:p>
     <w:p>
@@ -1219,7 +1296,21 @@
           <w:color w:val="000000" w:themeColor="text1"/>
           <w:lang w:val="de-DE"/>
         </w:rPr>
-        <w:t xml:space="preserve">Sobald der Bearbeitungsmodus angeschaltet ist, wird der Punkt „Create </w:t>
+        <w:t xml:space="preserve">Sobald der Bearbeitungsmodus </w:t>
+      </w:r>
+      <w:r>
+        <w:rPr>
+          <w:color w:val="000000" w:themeColor="text1"/>
+          <w:lang w:val="de-DE"/>
+        </w:rPr>
+        <w:t>ein</w:t>
+      </w:r>
+      <w:r>
+        <w:rPr>
+          <w:color w:val="000000" w:themeColor="text1"/>
+          <w:lang w:val="de-DE"/>
+        </w:rPr>
+        <w:t xml:space="preserve">geschaltet ist, wird der Punkt „Create </w:t>
       </w:r>
       <w:proofErr w:type="spellStart"/>
       <w:r>
@@ -1288,7 +1379,23 @@
           <w:color w:val="000000" w:themeColor="text1"/>
           <w:lang w:val="de-DE"/>
         </w:rPr>
-        <w:t xml:space="preserve">Außerdem erscheint ein neues Fenster auf der linken Seite der Oberfläche. Auf die dort gelisteten </w:t>
+        <w:t xml:space="preserve">Außerdem erscheint ein neues Fenster auf der linken Seite der Oberfläche. </w:t>
+      </w:r>
+    </w:p>
+    <w:p>
+      <w:pPr>
+        <w:jc w:val="both"/>
+        <w:rPr>
+          <w:color w:val="000000" w:themeColor="text1"/>
+          <w:lang w:val="de-DE"/>
+        </w:rPr>
+      </w:pPr>
+      <w:r>
+        <w:rPr>
+          <w:color w:val="000000" w:themeColor="text1"/>
+          <w:lang w:val="de-DE"/>
+        </w:rPr>
+        <w:t xml:space="preserve">Auf die dort gelisteten </w:t>
       </w:r>
       <w:r>
         <w:rPr>
@@ -1436,7 +1543,7 @@
           <w:color w:val="000000" w:themeColor="text1"/>
           <w:lang w:val="de-DE"/>
         </w:rPr>
-        <w:t>Schauen wir uns also einmal gemeinsam einen der Beispielgraphen an, um die verschiedenen Elemente und Strukturen zu verstehen. Wir Öffnen also unter „</w:t>
+        <w:t>Schauen wir uns also gemeinsam einen der Beispielgraphen an, um die verschiedenen Elemente und Strukturen zu verstehen. Wir Öffnen unter „</w:t>
       </w:r>
       <w:proofErr w:type="spellStart"/>
       <w:r>
@@ -1533,7 +1640,6 @@
           <w:color w:val="000000" w:themeColor="text1"/>
           <w:lang w:val="de-DE"/>
         </w:rPr>
-        <w:lastRenderedPageBreak/>
         <w:t>Es</w:t>
       </w:r>
       <w:r>
@@ -1996,7 +2102,23 @@
           <w:color w:val="000000" w:themeColor="text1"/>
           <w:lang w:val="de-DE"/>
         </w:rPr>
-        <w:t>Im rechten Fenster können wir einen Titel für unsere Ontologie festlegen und wählen hier passend „Tourismus“. Zusätzlich können wir eine kurze Beschreibung eintippen. Beispielsweise: „</w:t>
+        <w:t xml:space="preserve">Im rechten Fenster können wir einen Titel für unsere Ontologie festlegen und wählen hier passend „Tourismus“. </w:t>
+      </w:r>
+    </w:p>
+    <w:p>
+      <w:pPr>
+        <w:jc w:val="both"/>
+        <w:rPr>
+          <w:color w:val="000000" w:themeColor="text1"/>
+          <w:lang w:val="de-DE"/>
+        </w:rPr>
+      </w:pPr>
+      <w:r>
+        <w:rPr>
+          <w:color w:val="000000" w:themeColor="text1"/>
+          <w:lang w:val="de-DE"/>
+        </w:rPr>
+        <w:t>Zusätzlich können wir eine kurze Beschreibung eintippen. Beispielsweise: „</w:t>
       </w:r>
       <w:r>
         <w:rPr>
@@ -2086,7 +2208,32 @@
           <w:color w:val="000000" w:themeColor="text1"/>
           <w:lang w:val="de-DE"/>
         </w:rPr>
-        <w:t xml:space="preserve">aus denen wir unseren Graphen Zusammensetzen können. Kurz zur Übersicht: </w:t>
+        <w:t xml:space="preserve">aus denen wir unseren Graphen Zusammensetzen können. </w:t>
+      </w:r>
+    </w:p>
+    <w:p>
+      <w:pPr>
+        <w:jc w:val="both"/>
+        <w:rPr>
+          <w:color w:val="000000" w:themeColor="text1"/>
+          <w:lang w:val="de-DE"/>
+        </w:rPr>
+      </w:pPr>
+    </w:p>
+    <w:p>
+      <w:pPr>
+        <w:jc w:val="both"/>
+        <w:rPr>
+          <w:color w:val="000000" w:themeColor="text1"/>
+          <w:lang w:val="de-DE"/>
+        </w:rPr>
+      </w:pPr>
+      <w:r>
+        <w:rPr>
+          <w:color w:val="000000" w:themeColor="text1"/>
+          <w:lang w:val="de-DE"/>
+        </w:rPr>
+        <w:t xml:space="preserve">Kurz zur Übersicht: </w:t>
       </w:r>
     </w:p>
     <w:p>
@@ -2094,31 +2241,27 @@
         <w:jc w:val="both"/>
         <w:rPr>
           <w:color w:val="4472C4" w:themeColor="accent1"/>
-          <w:lang w:val="de-DE"/>
-        </w:rPr>
-      </w:pPr>
-    </w:p>
-    <w:p>
-      <w:pPr>
-        <w:jc w:val="both"/>
+        </w:rPr>
+      </w:pPr>
+      <w:r>
         <w:rPr>
           <w:color w:val="4472C4" w:themeColor="accent1"/>
         </w:rPr>
-      </w:pPr>
+        <w:t xml:space="preserve">"OWL:thing" ist ein grundlegendes Konzept in </w:t>
+      </w:r>
       <w:r>
         <w:rPr>
           <w:color w:val="4472C4" w:themeColor="accent1"/>
-        </w:rPr>
-        <w:t>"OWL:thing" ist ein grundlegendes Konzept in der Web Ontology Language (OWL) und repräsentiert alle möglichen Instanzen oder Entitäten in einer Ontologie. Es stellt den obersten Punkt in der Klassenhierarchie dar und umfasst alles, was in der Ontologie existieren kann.</w:t>
-      </w:r>
-    </w:p>
-    <w:p>
-      <w:pPr>
-        <w:jc w:val="both"/>
+          <w:lang w:val="de-DE"/>
+        </w:rPr>
+        <w:t>OWL</w:t>
+      </w:r>
+      <w:r>
         <w:rPr>
           <w:color w:val="4472C4" w:themeColor="accent1"/>
         </w:rPr>
-      </w:pPr>
+        <w:t xml:space="preserve"> und repräsentiert alle möglichen Instanzen oder Entitäten in einer Ontologie. Es stellt den obersten Punkt in der Klassenhierarchie dar und umfasst alles, was in der Ontologie existieren kann.</w:t>
+      </w:r>
     </w:p>
     <w:p>
       <w:pPr>
@@ -2127,10 +2270,18 @@
           <w:color w:val="4472C4" w:themeColor="accent1"/>
         </w:rPr>
       </w:pPr>
-      <w:r>
+    </w:p>
+    <w:p>
+      <w:pPr>
+        <w:jc w:val="both"/>
         <w:rPr>
           <w:color w:val="4472C4" w:themeColor="accent1"/>
         </w:rPr>
+      </w:pPr>
+      <w:r>
+        <w:rPr>
+          <w:color w:val="4472C4" w:themeColor="accent1"/>
+        </w:rPr>
         <w:t>"OWL:class" ist ein Konzept in OWL, das eine Klasse in einer Ontologie darstellt. Klassen dienen dazu, Konzepte, Objekte oder Entitäten innerhalb einer Domäne zu repräsentieren. Sie definieren gemeinsame Merkmale, Eigenschaften und Beziehungen für Instanzen dieser Klasse.</w:t>
       </w:r>
     </w:p>
@@ -2153,28 +2304,41 @@
         <w:rPr>
           <w:color w:val="4472C4" w:themeColor="accent1"/>
         </w:rPr>
-        <w:t>"Deprecated class" ist eine Markierung in OWL, die anzeigt, dass eine Klasse als veraltet oder nicht mehr empfohlen gilt. Sie wird verwendet, um darauf hinzuweisen, dass eine Klasse nicht mehr aktiv verwendet werden sollte oder durch eine andere Klasse ersetzt wurde.</w:t>
-      </w:r>
-    </w:p>
-    <w:p>
-      <w:pPr>
-        <w:jc w:val="both"/>
+        <w:t xml:space="preserve">"Deprecated class" ist eine Markierung in OWL, die anzeigt, dass eine Klasse als veraltet oder </w:t>
+      </w:r>
+      <w:r>
         <w:rPr>
           <w:color w:val="4472C4" w:themeColor="accent1"/>
-        </w:rPr>
-      </w:pPr>
-    </w:p>
-    <w:p>
-      <w:pPr>
-        <w:jc w:val="both"/>
+          <w:lang w:val="de-DE"/>
+        </w:rPr>
+        <w:t xml:space="preserve">als </w:t>
+      </w:r>
+      <w:r>
         <w:rPr>
           <w:color w:val="4472C4" w:themeColor="accent1"/>
         </w:rPr>
-      </w:pPr>
-      <w:r>
+        <w:t>nicht mehr empfohlen gilt. Sie wird verwendet, um darauf hinzuweisen, dass eine Klasse nicht mehr aktiv verwendet werden sollte oder durch eine andere Klasse ersetzt wurde.</w:t>
+      </w:r>
+    </w:p>
+    <w:p>
+      <w:pPr>
+        <w:jc w:val="both"/>
         <w:rPr>
           <w:color w:val="4472C4" w:themeColor="accent1"/>
         </w:rPr>
+      </w:pPr>
+    </w:p>
+    <w:p>
+      <w:pPr>
+        <w:jc w:val="both"/>
+        <w:rPr>
+          <w:color w:val="4472C4" w:themeColor="accent1"/>
+        </w:rPr>
+      </w:pPr>
+      <w:r>
+        <w:rPr>
+          <w:color w:val="4472C4" w:themeColor="accent1"/>
+        </w:rPr>
         <w:t>"Object property" ist eine Eigenschaft in OWL, die Beziehungen zwischen Objekten in einer Ontologie beschreibt. Sie definiert, dass die Werte der Eigenschaft andere benannte Individuen oder Klassen sind, im Gegensatz zu Datentypen.</w:t>
       </w:r>
     </w:p>
@@ -2197,29 +2361,42 @@
         <w:rPr>
           <w:color w:val="4472C4" w:themeColor="accent1"/>
         </w:rPr>
-        <w:t>"Subclass of" ist eine Beziehung in OWL, die angibt, dass eine Klasse eine Unterklasse (Subklasse) einer anderen Klasse ist. Eine Subklasse erbt die Eigenschaften und Beziehungen der Oberklasse und spezifiziert gleichzeitig zusätzliche Merkmale, die für sie gelten.</w:t>
-      </w:r>
-    </w:p>
-    <w:p>
-      <w:pPr>
-        <w:jc w:val="both"/>
+        <w:lastRenderedPageBreak/>
+        <w:t>"Subclass of" ist eine Beziehung in OWL, die angibt, dass eine Klasse eine Subklasse</w:t>
+      </w:r>
+      <w:r>
         <w:rPr>
           <w:color w:val="4472C4" w:themeColor="accent1"/>
-        </w:rPr>
-      </w:pPr>
-    </w:p>
-    <w:p>
-      <w:pPr>
-        <w:jc w:val="both"/>
+          <w:lang w:val="de-DE"/>
+        </w:rPr>
+        <w:t>, also Unterklasse</w:t>
+      </w:r>
+      <w:r>
         <w:rPr>
           <w:color w:val="4472C4" w:themeColor="accent1"/>
         </w:rPr>
-      </w:pPr>
-      <w:r>
+        <w:t xml:space="preserve"> einer anderen Klasse ist. Eine Subklasse erbt die Eigenschaften und Beziehungen der Oberklasse und spezifiziert gleichzeitig zusätzliche Merkmale, die für sie gelten.</w:t>
+      </w:r>
+    </w:p>
+    <w:p>
+      <w:pPr>
+        <w:jc w:val="both"/>
         <w:rPr>
           <w:color w:val="4472C4" w:themeColor="accent1"/>
         </w:rPr>
-        <w:lastRenderedPageBreak/>
+      </w:pPr>
+    </w:p>
+    <w:p>
+      <w:pPr>
+        <w:jc w:val="both"/>
+        <w:rPr>
+          <w:color w:val="4472C4" w:themeColor="accent1"/>
+        </w:rPr>
+      </w:pPr>
+      <w:r>
+        <w:rPr>
+          <w:color w:val="4472C4" w:themeColor="accent1"/>
+        </w:rPr>
         <w:t>"DisjointWith" ist eine Beziehung in OWL, die angibt, dass zwei Klassen keine gemeinsamen Instanzen haben und sich gegenseitig ausschließen. Es wird ausgeschlossen, dass es eine Überlappung oder Gemeinsamkeiten zwischen den Klassen gibt.</w:t>
       </w:r>
     </w:p>
@@ -2279,13 +2456,13 @@
       <w:pPr>
         <w:jc w:val="both"/>
         <w:rPr>
-          <w:color w:val="000000" w:themeColor="text1"/>
-          <w:lang w:val="de-DE"/>
-        </w:rPr>
-      </w:pPr>
-      <w:r>
-        <w:rPr>
-          <w:color w:val="000000" w:themeColor="text1"/>
+          <w:color w:val="4472C4" w:themeColor="accent1"/>
+          <w:lang w:val="de-DE"/>
+        </w:rPr>
+      </w:pPr>
+      <w:r>
+        <w:rPr>
+          <w:color w:val="4472C4" w:themeColor="accent1"/>
           <w:lang w:val="de-DE"/>
         </w:rPr>
         <w:t>Unter „</w:t>
@@ -2293,7 +2470,7 @@
       <w:proofErr w:type="spellStart"/>
       <w:r>
         <w:rPr>
-          <w:color w:val="000000" w:themeColor="text1"/>
+          <w:color w:val="4472C4" w:themeColor="accent1"/>
           <w:lang w:val="de-DE"/>
         </w:rPr>
         <w:t>Datatype</w:t>
@@ -2301,21 +2478,21 @@
       <w:proofErr w:type="spellEnd"/>
       <w:r>
         <w:rPr>
-          <w:color w:val="000000" w:themeColor="text1"/>
+          <w:color w:val="4472C4" w:themeColor="accent1"/>
           <w:lang w:val="de-DE"/>
         </w:rPr>
         <w:t xml:space="preserve">“ finden wir klassische Datentypen wie String, Integer oder Double mit deren Hilfe definiert werden kann in welcher Form die </w:t>
       </w:r>
       <w:r>
         <w:rPr>
-          <w:color w:val="000000" w:themeColor="text1"/>
+          <w:color w:val="4472C4" w:themeColor="accent1"/>
           <w:lang w:val="de-DE"/>
         </w:rPr>
         <w:t xml:space="preserve">jeweiligen </w:t>
       </w:r>
       <w:r>
         <w:rPr>
-          <w:color w:val="000000" w:themeColor="text1"/>
+          <w:color w:val="4472C4" w:themeColor="accent1"/>
           <w:lang w:val="de-DE"/>
         </w:rPr>
         <w:t xml:space="preserve">Klassen vorliegen können. </w:t>
@@ -2384,22 +2561,20 @@
         </w:rPr>
         <w:t xml:space="preserve"> aus und fügen diese über </w:t>
       </w:r>
-      <w:proofErr w:type="gramStart"/>
-      <w:r>
-        <w:rPr>
-          <w:color w:val="000000" w:themeColor="text1"/>
-          <w:lang w:val="de-DE"/>
-        </w:rPr>
-        <w:t>Doppelklick</w:t>
-      </w:r>
-      <w:r>
-        <w:rPr>
-          <w:color w:val="000000" w:themeColor="text1"/>
-          <w:lang w:val="de-DE"/>
-        </w:rPr>
-        <w:t>e</w:t>
-      </w:r>
-      <w:proofErr w:type="gramEnd"/>
+      <w:r>
+        <w:rPr>
+          <w:color w:val="000000" w:themeColor="text1"/>
+          <w:lang w:val="de-DE"/>
+        </w:rPr>
+        <w:t>D</w:t>
+      </w:r>
+      <w:r>
+        <w:rPr>
+          <w:color w:val="000000" w:themeColor="text1"/>
+          <w:lang w:val="de-DE"/>
+        </w:rPr>
+        <w:t>oppelklick</w:t>
+      </w:r>
       <w:r>
         <w:rPr>
           <w:color w:val="000000" w:themeColor="text1"/>
@@ -2664,7 +2839,35 @@
           <w:color w:val="000000" w:themeColor="text1"/>
           <w:lang w:val="de-DE"/>
         </w:rPr>
-        <w:t xml:space="preserve">Bei Land </w:t>
+        <w:t xml:space="preserve">Bei </w:t>
+      </w:r>
+      <w:r>
+        <w:rPr>
+          <w:color w:val="000000" w:themeColor="text1"/>
+          <w:lang w:val="de-DE"/>
+        </w:rPr>
+        <w:t>der Klasse „</w:t>
+      </w:r>
+      <w:r>
+        <w:rPr>
+          <w:color w:val="000000" w:themeColor="text1"/>
+          <w:lang w:val="de-DE"/>
+        </w:rPr>
+        <w:t>Land</w:t>
+      </w:r>
+      <w:r>
+        <w:rPr>
+          <w:color w:val="000000" w:themeColor="text1"/>
+          <w:lang w:val="de-DE"/>
+        </w:rPr>
+        <w:t>“</w:t>
+      </w:r>
+      <w:r>
+        <w:rPr>
+          <w:color w:val="000000" w:themeColor="text1"/>
+          <w:lang w:val="de-DE"/>
+        </w:rPr>
+        <w:t xml:space="preserve"> </w:t>
       </w:r>
       <w:r>
         <w:rPr>
@@ -2678,8 +2881,40 @@
           <w:color w:val="000000" w:themeColor="text1"/>
           <w:lang w:val="de-DE"/>
         </w:rPr>
-        <w:t xml:space="preserve"> „String“. </w:t>
-      </w:r>
+        <w:t xml:space="preserve"> „String“</w:t>
+      </w:r>
+      <w:r>
+        <w:rPr>
+          <w:color w:val="000000" w:themeColor="text1"/>
+          <w:lang w:val="de-DE"/>
+        </w:rPr>
+        <w:t>, da wir wissen, dass diese textlich und nicht numerisch erfasst werden</w:t>
+      </w:r>
+      <w:r>
+        <w:rPr>
+          <w:color w:val="000000" w:themeColor="text1"/>
+          <w:lang w:val="de-DE"/>
+        </w:rPr>
+        <w:t xml:space="preserve">. </w:t>
+      </w:r>
+    </w:p>
+    <w:p>
+      <w:pPr>
+        <w:jc w:val="both"/>
+        <w:rPr>
+          <w:color w:val="000000" w:themeColor="text1"/>
+          <w:lang w:val="de-DE"/>
+        </w:rPr>
+      </w:pPr>
+    </w:p>
+    <w:p>
+      <w:pPr>
+        <w:jc w:val="both"/>
+        <w:rPr>
+          <w:color w:val="000000" w:themeColor="text1"/>
+          <w:lang w:val="de-DE"/>
+        </w:rPr>
+      </w:pPr>
       <w:r>
         <w:rPr>
           <w:color w:val="000000" w:themeColor="text1"/>
@@ -2792,7 +3027,63 @@
           <w:color w:val="000000" w:themeColor="text1"/>
           <w:lang w:val="de-DE"/>
         </w:rPr>
-        <w:t xml:space="preserve">mit Hilfe des angedeuteten Pfeils eine Verbindung von der Klasse Stadt zu Land. Die beiden Klassen werden nun über eine gestrichelte Linie Verbunden, die die Beziehung der beiden beschreibt. </w:t>
+        <w:t xml:space="preserve">mit Hilfe des angedeuteten Pfeils eine Verbindung von der Klasse </w:t>
+      </w:r>
+      <w:r>
+        <w:rPr>
+          <w:color w:val="000000" w:themeColor="text1"/>
+          <w:lang w:val="de-DE"/>
+        </w:rPr>
+        <w:t>„</w:t>
+      </w:r>
+      <w:r>
+        <w:rPr>
+          <w:color w:val="000000" w:themeColor="text1"/>
+          <w:lang w:val="de-DE"/>
+        </w:rPr>
+        <w:t>Stadt</w:t>
+      </w:r>
+      <w:r>
+        <w:rPr>
+          <w:color w:val="000000" w:themeColor="text1"/>
+          <w:lang w:val="de-DE"/>
+        </w:rPr>
+        <w:t>“</w:t>
+      </w:r>
+      <w:r>
+        <w:rPr>
+          <w:color w:val="000000" w:themeColor="text1"/>
+          <w:lang w:val="de-DE"/>
+        </w:rPr>
+        <w:t xml:space="preserve"> zu </w:t>
+      </w:r>
+      <w:r>
+        <w:rPr>
+          <w:color w:val="000000" w:themeColor="text1"/>
+          <w:lang w:val="de-DE"/>
+        </w:rPr>
+        <w:t>„</w:t>
+      </w:r>
+      <w:r>
+        <w:rPr>
+          <w:color w:val="000000" w:themeColor="text1"/>
+          <w:lang w:val="de-DE"/>
+        </w:rPr>
+        <w:t>Land</w:t>
+      </w:r>
+      <w:r>
+        <w:rPr>
+          <w:color w:val="000000" w:themeColor="text1"/>
+          <w:lang w:val="de-DE"/>
+        </w:rPr>
+        <w:t>“</w:t>
+      </w:r>
+      <w:r>
+        <w:rPr>
+          <w:color w:val="000000" w:themeColor="text1"/>
+          <w:lang w:val="de-DE"/>
+        </w:rPr>
+        <w:t xml:space="preserve">. Die beiden Klassen werden nun über eine gestrichelte Linie Verbunden, die die Beziehung der beiden beschreibt. </w:t>
       </w:r>
     </w:p>
     <w:p>
@@ -2863,46 +3154,80 @@
           <w:color w:val="000000" w:themeColor="text1"/>
           <w:lang w:val="de-DE"/>
         </w:rPr>
-        <w:t>Sowie d</w:t>
-      </w:r>
-      <w:r>
-        <w:rPr>
-          <w:color w:val="000000" w:themeColor="text1"/>
-          <w:lang w:val="de-DE"/>
-        </w:rPr>
-        <w:t>rei Klassen die die Hauptst</w:t>
-      </w:r>
-      <w:r>
-        <w:rPr>
-          <w:color w:val="000000" w:themeColor="text1"/>
-          <w:lang w:val="de-DE"/>
-        </w:rPr>
-        <w:t xml:space="preserve">ädte der gewählten Länder darstellen. Also „Berlin“, „Rom“ und „London“. Diese werden zunächst als Subklasse mit der Klasse „Stadt“ verbunden. Wir können aber nicht nur sagen, dass Berlin eine Stadt ist, sondern wollen ebenfalls festlegen, dass Berlin die Hauptstadt von Deutschland ist. </w:t>
-      </w:r>
-    </w:p>
-    <w:p>
-      <w:pPr>
-        <w:jc w:val="both"/>
-        <w:rPr>
-          <w:color w:val="000000" w:themeColor="text1"/>
-          <w:lang w:val="de-DE"/>
-        </w:rPr>
-      </w:pPr>
-    </w:p>
-    <w:p>
-      <w:pPr>
-        <w:jc w:val="both"/>
-        <w:rPr>
-          <w:color w:val="000000" w:themeColor="text1"/>
-          <w:lang w:val="de-DE"/>
-        </w:rPr>
-      </w:pPr>
-      <w:r>
-        <w:rPr>
-          <w:color w:val="000000" w:themeColor="text1"/>
-          <w:lang w:val="de-DE"/>
-        </w:rPr>
-        <w:lastRenderedPageBreak/>
+        <w:t>Außerdem erstellen wir</w:t>
+      </w:r>
+      <w:r>
+        <w:rPr>
+          <w:color w:val="000000" w:themeColor="text1"/>
+          <w:lang w:val="de-DE"/>
+        </w:rPr>
+        <w:t xml:space="preserve"> d</w:t>
+      </w:r>
+      <w:r>
+        <w:rPr>
+          <w:color w:val="000000" w:themeColor="text1"/>
+          <w:lang w:val="de-DE"/>
+        </w:rPr>
+        <w:t xml:space="preserve">rei </w:t>
+      </w:r>
+      <w:r>
+        <w:rPr>
+          <w:color w:val="000000" w:themeColor="text1"/>
+          <w:lang w:val="de-DE"/>
+        </w:rPr>
+        <w:t>Klassen,</w:t>
+      </w:r>
+      <w:r>
+        <w:rPr>
+          <w:color w:val="000000" w:themeColor="text1"/>
+          <w:lang w:val="de-DE"/>
+        </w:rPr>
+        <w:t xml:space="preserve"> die die Hauptst</w:t>
+      </w:r>
+      <w:r>
+        <w:rPr>
+          <w:color w:val="000000" w:themeColor="text1"/>
+          <w:lang w:val="de-DE"/>
+        </w:rPr>
+        <w:t>ädte der gewählten Länder darstellen. Also „Berlin“, „Rom“ und „London“. Diese werden zunächst als Subklasse</w:t>
+      </w:r>
+      <w:r>
+        <w:rPr>
+          <w:color w:val="000000" w:themeColor="text1"/>
+          <w:lang w:val="de-DE"/>
+        </w:rPr>
+        <w:t>n</w:t>
+      </w:r>
+      <w:r>
+        <w:rPr>
+          <w:color w:val="000000" w:themeColor="text1"/>
+          <w:lang w:val="de-DE"/>
+        </w:rPr>
+        <w:t xml:space="preserve"> mit der Klasse „Stadt“ verbunden. Wir können aber nicht nur sagen, dass Berlin eine Stadt ist, sondern wollen ebenfalls festlegen, dass Berlin die Hauptstadt von Deutschland ist. </w:t>
+      </w:r>
+    </w:p>
+    <w:p>
+      <w:pPr>
+        <w:jc w:val="both"/>
+        <w:rPr>
+          <w:color w:val="000000" w:themeColor="text1"/>
+          <w:lang w:val="de-DE"/>
+        </w:rPr>
+      </w:pPr>
+    </w:p>
+    <w:p>
+      <w:pPr>
+        <w:jc w:val="both"/>
+        <w:rPr>
+          <w:color w:val="000000" w:themeColor="text1"/>
+          <w:lang w:val="de-DE"/>
+        </w:rPr>
+      </w:pPr>
+      <w:r>
+        <w:rPr>
+          <w:color w:val="000000" w:themeColor="text1"/>
+          <w:lang w:val="de-DE"/>
+        </w:rPr>
         <w:t>Hierzu wählen wir nun ein „</w:t>
       </w:r>
       <w:proofErr w:type="spellStart"/>
@@ -2919,7 +3244,35 @@
           <w:color w:val="000000" w:themeColor="text1"/>
           <w:lang w:val="de-DE"/>
         </w:rPr>
-        <w:t>“ aus, um die Beziehungen zwischen den Ländern und deren Hauptstädten zu erstellen. Dafür ziehen wir wieder mit Hilfe des Pfeils eine Verbindung ausgehend vom Land hin zur Hauptstadt. Ein Durchgezogener Pfeil erscheint mit einem Textfeld. In diesem Textfeld können wir nun die Art der Beziehung definieren. In unserem Beispiel schreiben wir also „</w:t>
+        <w:t>“ aus, um die Beziehungen zwischen den Ländern und deren Hauptstädten zu erstellen. Dafür ziehen wir wieder mit Hilfe des Pfeils eine Verbindung ausgehend vom</w:t>
+      </w:r>
+      <w:r>
+        <w:rPr>
+          <w:color w:val="000000" w:themeColor="text1"/>
+          <w:lang w:val="de-DE"/>
+        </w:rPr>
+        <w:t xml:space="preserve"> jeweiligen</w:t>
+      </w:r>
+      <w:r>
+        <w:rPr>
+          <w:color w:val="000000" w:themeColor="text1"/>
+          <w:lang w:val="de-DE"/>
+        </w:rPr>
+        <w:t xml:space="preserve"> Land hin zur </w:t>
+      </w:r>
+      <w:r>
+        <w:rPr>
+          <w:color w:val="000000" w:themeColor="text1"/>
+          <w:lang w:val="de-DE"/>
+        </w:rPr>
+        <w:t xml:space="preserve">passenden </w:t>
+      </w:r>
+      <w:r>
+        <w:rPr>
+          <w:color w:val="000000" w:themeColor="text1"/>
+          <w:lang w:val="de-DE"/>
+        </w:rPr>
+        <w:t>Hauptstadt. Ein Durchgezogener Pfeil erscheint mit einem Textfeld. In diesem Textfeld können wir nun die Art der Beziehung definieren. In unserem Beispiel schreiben wir also „</w:t>
       </w:r>
       <w:proofErr w:type="spellStart"/>
       <w:r>
